--- a/BoevRoman/laba 2/отчёт гаусс.docx
+++ b/BoevRoman/laba 2/отчёт гаусс.docx
@@ -2110,17 +2110,6 @@
     </w:p>
     <w:p>
       <w:pPr>
-        <w:spacing w:after="240" w:line="360" w:lineRule="auto"/>
-        <w:ind w:firstLine="567"/>
-        <w:rPr>
-          <w:rFonts w:ascii="Times New Roman" w:hAnsi="Times New Roman" w:cs="Times New Roman"/>
-          <w:sz w:val="24"/>
-          <w:szCs w:val="24"/>
-        </w:rPr>
-      </w:pPr>
-    </w:p>
-    <w:p>
-      <w:pPr>
         <w:pStyle w:val="1"/>
         <w:ind w:firstLine="567"/>
         <w:jc w:val="center"/>
@@ -2667,43 +2656,25 @@
           <w:sz w:val="24"/>
           <w:szCs w:val="24"/>
         </w:rPr>
-        <w:t>М</w:t>
+        <w:t xml:space="preserve">Метод Гаусса для квадратной матрицы с элементами типа </w:t>
       </w:r>
       <w:r>
         <w:rPr>
           <w:rFonts w:ascii="Times New Roman" w:hAnsi="Times New Roman" w:cs="Times New Roman"/>
           <w:sz w:val="24"/>
           <w:szCs w:val="24"/>
-        </w:rPr>
-        <w:t xml:space="preserve">етод Гаусса для квадратной матрицы с элементами типа </w:t>
+          <w:lang w:val="en-US"/>
+        </w:rPr>
+        <w:t>double</w:t>
       </w:r>
       <w:r>
         <w:rPr>
           <w:rFonts w:ascii="Times New Roman" w:hAnsi="Times New Roman" w:cs="Times New Roman"/>
           <w:sz w:val="24"/>
           <w:szCs w:val="24"/>
-          <w:lang w:val="en-US"/>
-        </w:rPr>
-        <w:t>double</w:t>
-      </w:r>
-      <w:r>
-        <w:rPr>
-          <w:rFonts w:ascii="Times New Roman" w:hAnsi="Times New Roman" w:cs="Times New Roman"/>
-          <w:sz w:val="24"/>
-          <w:szCs w:val="24"/>
-        </w:rPr>
-        <w:t xml:space="preserve"> с выбором ведущего элемента</w:t>
-      </w:r>
-      <w:r>
-        <w:rPr>
-          <w:rFonts w:ascii="Times New Roman" w:hAnsi="Times New Roman" w:cs="Times New Roman"/>
-          <w:sz w:val="24"/>
-          <w:szCs w:val="24"/>
-        </w:rPr>
-        <w:t xml:space="preserve"> реализован. Всё считается с нужной точностью. </w:t>
-      </w:r>
-      <w:bookmarkStart w:id="7" w:name="_GoBack"/>
-      <w:bookmarkEnd w:id="7"/>
+        </w:rPr>
+        <w:t xml:space="preserve"> с выбором ведущего элемента реализован. Всё считается с нужной точностью. </w:t>
+      </w:r>
     </w:p>
     <w:p>
       <w:pPr>
@@ -2715,9 +2686,9 @@
           <w:color w:val="auto"/>
         </w:rPr>
       </w:pPr>
-      <w:bookmarkStart w:id="8" w:name="_Приложение"/>
-      <w:bookmarkStart w:id="9" w:name="_Toc26962569"/>
-      <w:bookmarkEnd w:id="8"/>
+      <w:bookmarkStart w:id="7" w:name="_Приложение"/>
+      <w:bookmarkStart w:id="8" w:name="_Toc26962569"/>
+      <w:bookmarkEnd w:id="7"/>
       <w:r>
         <w:rPr>
           <w:rFonts w:ascii="Times New Roman" w:hAnsi="Times New Roman"/>
@@ -2726,7 +2697,7 @@
         <w:lastRenderedPageBreak/>
         <w:t>Приложение</w:t>
       </w:r>
-      <w:bookmarkEnd w:id="9"/>
+      <w:bookmarkEnd w:id="8"/>
     </w:p>
     <w:p>
       <w:pPr>
@@ -2746,7 +2717,3746 @@
           <w:sz w:val="19"/>
           <w:szCs w:val="19"/>
         </w:rPr>
-        <w:t>Часть кода, который вы считаете основным</w:t>
+        <w:t>Основной код это задание СЛАУ с функцией самого метода Гаусса</w:t>
+      </w:r>
+    </w:p>
+    <w:p>
+      <w:pPr>
+        <w:autoSpaceDE w:val="0"/>
+        <w:autoSpaceDN w:val="0"/>
+        <w:adjustRightInd w:val="0"/>
+        <w:spacing w:after="0"/>
+        <w:rPr>
+          <w:rFonts w:ascii="Consolas" w:hAnsi="Consolas" w:cs="Consolas"/>
+          <w:color w:val="000000"/>
+          <w:sz w:val="16"/>
+          <w:szCs w:val="16"/>
+          <w:lang w:val="en-US"/>
+        </w:rPr>
+      </w:pPr>
+      <w:r>
+        <w:rPr>
+          <w:rFonts w:ascii="Consolas" w:hAnsi="Consolas" w:cs="Consolas"/>
+          <w:color w:val="0000FF"/>
+          <w:sz w:val="16"/>
+          <w:szCs w:val="16"/>
+          <w:lang w:val="en-US"/>
+        </w:rPr>
+        <w:t>class</w:t>
+      </w:r>
+      <w:r>
+        <w:rPr>
+          <w:rFonts w:ascii="Consolas" w:hAnsi="Consolas" w:cs="Consolas"/>
+          <w:color w:val="000000"/>
+          <w:sz w:val="16"/>
+          <w:szCs w:val="16"/>
+          <w:lang w:val="en-US"/>
+        </w:rPr>
+        <w:t xml:space="preserve"> </w:t>
+      </w:r>
+      <w:r>
+        <w:rPr>
+          <w:rFonts w:ascii="Consolas" w:hAnsi="Consolas" w:cs="Consolas"/>
+          <w:color w:val="2B91AF"/>
+          <w:sz w:val="16"/>
+          <w:szCs w:val="16"/>
+          <w:lang w:val="en-US"/>
+        </w:rPr>
+        <w:t>SLAU</w:t>
+      </w:r>
+      <w:r>
+        <w:rPr>
+          <w:rFonts w:ascii="Consolas" w:hAnsi="Consolas" w:cs="Consolas"/>
+          <w:color w:val="000000"/>
+          <w:sz w:val="16"/>
+          <w:szCs w:val="16"/>
+          <w:lang w:val="en-US"/>
+        </w:rPr>
+        <w:t xml:space="preserve"> : </w:t>
+      </w:r>
+      <w:r>
+        <w:rPr>
+          <w:rFonts w:ascii="Consolas" w:hAnsi="Consolas" w:cs="Consolas"/>
+          <w:color w:val="0000FF"/>
+          <w:sz w:val="16"/>
+          <w:szCs w:val="16"/>
+          <w:lang w:val="en-US"/>
+        </w:rPr>
+        <w:t>public</w:t>
+      </w:r>
+      <w:r>
+        <w:rPr>
+          <w:rFonts w:ascii="Consolas" w:hAnsi="Consolas" w:cs="Consolas"/>
+          <w:color w:val="000000"/>
+          <w:sz w:val="16"/>
+          <w:szCs w:val="16"/>
+          <w:lang w:val="en-US"/>
+        </w:rPr>
+        <w:t xml:space="preserve"> </w:t>
+      </w:r>
+      <w:r>
+        <w:rPr>
+          <w:rFonts w:ascii="Consolas" w:hAnsi="Consolas" w:cs="Consolas"/>
+          <w:color w:val="2B91AF"/>
+          <w:sz w:val="16"/>
+          <w:szCs w:val="16"/>
+          <w:lang w:val="en-US"/>
+        </w:rPr>
+        <w:t>matrix</w:t>
+      </w:r>
+      <w:r>
+        <w:rPr>
+          <w:rFonts w:ascii="Consolas" w:hAnsi="Consolas" w:cs="Consolas"/>
+          <w:color w:val="000000"/>
+          <w:sz w:val="16"/>
+          <w:szCs w:val="16"/>
+          <w:lang w:val="en-US"/>
+        </w:rPr>
+        <w:t>&lt;</w:t>
+      </w:r>
+      <w:r>
+        <w:rPr>
+          <w:rFonts w:ascii="Consolas" w:hAnsi="Consolas" w:cs="Consolas"/>
+          <w:color w:val="0000FF"/>
+          <w:sz w:val="16"/>
+          <w:szCs w:val="16"/>
+          <w:lang w:val="en-US"/>
+        </w:rPr>
+        <w:t>double</w:t>
+      </w:r>
+      <w:r>
+        <w:rPr>
+          <w:rFonts w:ascii="Consolas" w:hAnsi="Consolas" w:cs="Consolas"/>
+          <w:color w:val="000000"/>
+          <w:sz w:val="16"/>
+          <w:szCs w:val="16"/>
+          <w:lang w:val="en-US"/>
+        </w:rPr>
+        <w:t>&gt;</w:t>
+      </w:r>
+    </w:p>
+    <w:p>
+      <w:pPr>
+        <w:autoSpaceDE w:val="0"/>
+        <w:autoSpaceDN w:val="0"/>
+        <w:adjustRightInd w:val="0"/>
+        <w:spacing w:after="0"/>
+        <w:rPr>
+          <w:rFonts w:ascii="Consolas" w:hAnsi="Consolas" w:cs="Consolas"/>
+          <w:color w:val="000000"/>
+          <w:sz w:val="16"/>
+          <w:szCs w:val="16"/>
+          <w:lang w:val="en-US"/>
+        </w:rPr>
+      </w:pPr>
+      <w:r>
+        <w:rPr>
+          <w:rFonts w:ascii="Consolas" w:hAnsi="Consolas" w:cs="Consolas"/>
+          <w:color w:val="000000"/>
+          <w:sz w:val="16"/>
+          <w:szCs w:val="16"/>
+          <w:lang w:val="en-US"/>
+        </w:rPr>
+        <w:t>{</w:t>
+      </w:r>
+    </w:p>
+    <w:p>
+      <w:pPr>
+        <w:autoSpaceDE w:val="0"/>
+        <w:autoSpaceDN w:val="0"/>
+        <w:adjustRightInd w:val="0"/>
+        <w:spacing w:after="0"/>
+        <w:rPr>
+          <w:rFonts w:ascii="Consolas" w:hAnsi="Consolas" w:cs="Consolas"/>
+          <w:color w:val="000000"/>
+          <w:sz w:val="16"/>
+          <w:szCs w:val="16"/>
+          <w:lang w:val="en-US"/>
+        </w:rPr>
+      </w:pPr>
+      <w:r>
+        <w:rPr>
+          <w:rFonts w:ascii="Consolas" w:hAnsi="Consolas" w:cs="Consolas"/>
+          <w:color w:val="0000FF"/>
+          <w:sz w:val="16"/>
+          <w:szCs w:val="16"/>
+          <w:lang w:val="en-US"/>
+        </w:rPr>
+        <w:t>private</w:t>
+      </w:r>
+      <w:r>
+        <w:rPr>
+          <w:rFonts w:ascii="Consolas" w:hAnsi="Consolas" w:cs="Consolas"/>
+          <w:color w:val="000000"/>
+          <w:sz w:val="16"/>
+          <w:szCs w:val="16"/>
+          <w:lang w:val="en-US"/>
+        </w:rPr>
+        <w:t>:</w:t>
+      </w:r>
+    </w:p>
+    <w:p>
+      <w:pPr>
+        <w:autoSpaceDE w:val="0"/>
+        <w:autoSpaceDN w:val="0"/>
+        <w:adjustRightInd w:val="0"/>
+        <w:spacing w:after="0"/>
+        <w:rPr>
+          <w:rFonts w:ascii="Consolas" w:hAnsi="Consolas" w:cs="Consolas"/>
+          <w:color w:val="000000"/>
+          <w:sz w:val="16"/>
+          <w:szCs w:val="16"/>
+          <w:lang w:val="en-US"/>
+        </w:rPr>
+      </w:pPr>
+      <w:r>
+        <w:rPr>
+          <w:rFonts w:ascii="Consolas" w:hAnsi="Consolas" w:cs="Consolas"/>
+          <w:color w:val="000000"/>
+          <w:sz w:val="16"/>
+          <w:szCs w:val="16"/>
+          <w:lang w:val="en-US"/>
+        </w:rPr>
+        <w:t xml:space="preserve">    </w:t>
+      </w:r>
+      <w:r>
+        <w:rPr>
+          <w:rFonts w:ascii="Consolas" w:hAnsi="Consolas" w:cs="Consolas"/>
+          <w:color w:val="2B91AF"/>
+          <w:sz w:val="16"/>
+          <w:szCs w:val="16"/>
+          <w:lang w:val="en-US"/>
+        </w:rPr>
+        <w:t>vector</w:t>
+      </w:r>
+      <w:r>
+        <w:rPr>
+          <w:rFonts w:ascii="Consolas" w:hAnsi="Consolas" w:cs="Consolas"/>
+          <w:color w:val="000000"/>
+          <w:sz w:val="16"/>
+          <w:szCs w:val="16"/>
+          <w:lang w:val="en-US"/>
+        </w:rPr>
+        <w:t>&lt;</w:t>
+      </w:r>
+      <w:r>
+        <w:rPr>
+          <w:rFonts w:ascii="Consolas" w:hAnsi="Consolas" w:cs="Consolas"/>
+          <w:color w:val="0000FF"/>
+          <w:sz w:val="16"/>
+          <w:szCs w:val="16"/>
+          <w:lang w:val="en-US"/>
+        </w:rPr>
+        <w:t>double</w:t>
+      </w:r>
+      <w:r>
+        <w:rPr>
+          <w:rFonts w:ascii="Consolas" w:hAnsi="Consolas" w:cs="Consolas"/>
+          <w:color w:val="000000"/>
+          <w:sz w:val="16"/>
+          <w:szCs w:val="16"/>
+          <w:lang w:val="en-US"/>
+        </w:rPr>
+        <w:t>&gt; VOV;</w:t>
+      </w:r>
+    </w:p>
+    <w:p>
+      <w:pPr>
+        <w:autoSpaceDE w:val="0"/>
+        <w:autoSpaceDN w:val="0"/>
+        <w:adjustRightInd w:val="0"/>
+        <w:spacing w:after="0"/>
+        <w:rPr>
+          <w:rFonts w:ascii="Consolas" w:hAnsi="Consolas" w:cs="Consolas"/>
+          <w:color w:val="000000"/>
+          <w:sz w:val="16"/>
+          <w:szCs w:val="16"/>
+          <w:lang w:val="en-US"/>
+        </w:rPr>
+      </w:pPr>
+      <w:r>
+        <w:rPr>
+          <w:rFonts w:ascii="Consolas" w:hAnsi="Consolas" w:cs="Consolas"/>
+          <w:color w:val="0000FF"/>
+          <w:sz w:val="16"/>
+          <w:szCs w:val="16"/>
+          <w:lang w:val="en-US"/>
+        </w:rPr>
+        <w:t>public</w:t>
+      </w:r>
+      <w:r>
+        <w:rPr>
+          <w:rFonts w:ascii="Consolas" w:hAnsi="Consolas" w:cs="Consolas"/>
+          <w:color w:val="000000"/>
+          <w:sz w:val="16"/>
+          <w:szCs w:val="16"/>
+          <w:lang w:val="en-US"/>
+        </w:rPr>
+        <w:t>:</w:t>
+      </w:r>
+    </w:p>
+    <w:p>
+      <w:pPr>
+        <w:autoSpaceDE w:val="0"/>
+        <w:autoSpaceDN w:val="0"/>
+        <w:adjustRightInd w:val="0"/>
+        <w:spacing w:after="0"/>
+        <w:rPr>
+          <w:rFonts w:ascii="Consolas" w:hAnsi="Consolas" w:cs="Consolas"/>
+          <w:color w:val="000000"/>
+          <w:sz w:val="16"/>
+          <w:szCs w:val="16"/>
+          <w:lang w:val="en-US"/>
+        </w:rPr>
+      </w:pPr>
+      <w:r>
+        <w:rPr>
+          <w:rFonts w:ascii="Consolas" w:hAnsi="Consolas" w:cs="Consolas"/>
+          <w:color w:val="000000"/>
+          <w:sz w:val="16"/>
+          <w:szCs w:val="16"/>
+          <w:lang w:val="en-US"/>
+        </w:rPr>
+        <w:t xml:space="preserve">    SLAU(</w:t>
+      </w:r>
+      <w:r>
+        <w:rPr>
+          <w:rFonts w:ascii="Consolas" w:hAnsi="Consolas" w:cs="Consolas"/>
+          <w:color w:val="2B91AF"/>
+          <w:sz w:val="16"/>
+          <w:szCs w:val="16"/>
+          <w:lang w:val="en-US"/>
+        </w:rPr>
+        <w:t>size_t</w:t>
+      </w:r>
+      <w:r>
+        <w:rPr>
+          <w:rFonts w:ascii="Consolas" w:hAnsi="Consolas" w:cs="Consolas"/>
+          <w:color w:val="000000"/>
+          <w:sz w:val="16"/>
+          <w:szCs w:val="16"/>
+          <w:lang w:val="en-US"/>
+        </w:rPr>
+        <w:t xml:space="preserve"> </w:t>
+      </w:r>
+      <w:r>
+        <w:rPr>
+          <w:rFonts w:ascii="Consolas" w:hAnsi="Consolas" w:cs="Consolas"/>
+          <w:color w:val="808080"/>
+          <w:sz w:val="16"/>
+          <w:szCs w:val="16"/>
+          <w:lang w:val="en-US"/>
+        </w:rPr>
+        <w:t>height</w:t>
+      </w:r>
+      <w:r>
+        <w:rPr>
+          <w:rFonts w:ascii="Consolas" w:hAnsi="Consolas" w:cs="Consolas"/>
+          <w:color w:val="000000"/>
+          <w:sz w:val="16"/>
+          <w:szCs w:val="16"/>
+          <w:lang w:val="en-US"/>
+        </w:rPr>
+        <w:t xml:space="preserve">) : </w:t>
+      </w:r>
+      <w:r>
+        <w:rPr>
+          <w:rFonts w:ascii="Consolas" w:hAnsi="Consolas" w:cs="Consolas"/>
+          <w:color w:val="2B91AF"/>
+          <w:sz w:val="16"/>
+          <w:szCs w:val="16"/>
+          <w:lang w:val="en-US"/>
+        </w:rPr>
+        <w:t>matrix</w:t>
+      </w:r>
+      <w:r>
+        <w:rPr>
+          <w:rFonts w:ascii="Consolas" w:hAnsi="Consolas" w:cs="Consolas"/>
+          <w:color w:val="000000"/>
+          <w:sz w:val="16"/>
+          <w:szCs w:val="16"/>
+          <w:lang w:val="en-US"/>
+        </w:rPr>
+        <w:t>(</w:t>
+      </w:r>
+      <w:r>
+        <w:rPr>
+          <w:rFonts w:ascii="Consolas" w:hAnsi="Consolas" w:cs="Consolas"/>
+          <w:color w:val="808080"/>
+          <w:sz w:val="16"/>
+          <w:szCs w:val="16"/>
+          <w:lang w:val="en-US"/>
+        </w:rPr>
+        <w:t>height</w:t>
+      </w:r>
+      <w:r>
+        <w:rPr>
+          <w:rFonts w:ascii="Consolas" w:hAnsi="Consolas" w:cs="Consolas"/>
+          <w:color w:val="000000"/>
+          <w:sz w:val="16"/>
+          <w:szCs w:val="16"/>
+          <w:lang w:val="en-US"/>
+        </w:rPr>
+        <w:t xml:space="preserve">, </w:t>
+      </w:r>
+      <w:r>
+        <w:rPr>
+          <w:rFonts w:ascii="Consolas" w:hAnsi="Consolas" w:cs="Consolas"/>
+          <w:color w:val="808080"/>
+          <w:sz w:val="16"/>
+          <w:szCs w:val="16"/>
+          <w:lang w:val="en-US"/>
+        </w:rPr>
+        <w:t>height</w:t>
+      </w:r>
+      <w:r>
+        <w:rPr>
+          <w:rFonts w:ascii="Consolas" w:hAnsi="Consolas" w:cs="Consolas"/>
+          <w:color w:val="000000"/>
+          <w:sz w:val="16"/>
+          <w:szCs w:val="16"/>
+          <w:lang w:val="en-US"/>
+        </w:rPr>
+        <w:t>)</w:t>
+      </w:r>
+    </w:p>
+    <w:p>
+      <w:pPr>
+        <w:autoSpaceDE w:val="0"/>
+        <w:autoSpaceDN w:val="0"/>
+        <w:adjustRightInd w:val="0"/>
+        <w:spacing w:after="0"/>
+        <w:rPr>
+          <w:rFonts w:ascii="Consolas" w:hAnsi="Consolas" w:cs="Consolas"/>
+          <w:color w:val="000000"/>
+          <w:sz w:val="16"/>
+          <w:szCs w:val="16"/>
+          <w:lang w:val="en-US"/>
+        </w:rPr>
+      </w:pPr>
+      <w:r>
+        <w:rPr>
+          <w:rFonts w:ascii="Consolas" w:hAnsi="Consolas" w:cs="Consolas"/>
+          <w:color w:val="000000"/>
+          <w:sz w:val="16"/>
+          <w:szCs w:val="16"/>
+          <w:lang w:val="en-US"/>
+        </w:rPr>
+        <w:t xml:space="preserve">    {</w:t>
+      </w:r>
+    </w:p>
+    <w:p>
+      <w:pPr>
+        <w:autoSpaceDE w:val="0"/>
+        <w:autoSpaceDN w:val="0"/>
+        <w:adjustRightInd w:val="0"/>
+        <w:spacing w:after="0"/>
+        <w:rPr>
+          <w:rFonts w:ascii="Consolas" w:hAnsi="Consolas" w:cs="Consolas"/>
+          <w:color w:val="000000"/>
+          <w:sz w:val="16"/>
+          <w:szCs w:val="16"/>
+          <w:lang w:val="en-US"/>
+        </w:rPr>
+      </w:pPr>
+      <w:r>
+        <w:rPr>
+          <w:rFonts w:ascii="Consolas" w:hAnsi="Consolas" w:cs="Consolas"/>
+          <w:color w:val="000000"/>
+          <w:sz w:val="16"/>
+          <w:szCs w:val="16"/>
+          <w:lang w:val="en-US"/>
+        </w:rPr>
+        <w:t xml:space="preserve">        VOV </w:t>
+      </w:r>
+      <w:r>
+        <w:rPr>
+          <w:rFonts w:ascii="Consolas" w:hAnsi="Consolas" w:cs="Consolas"/>
+          <w:color w:val="008080"/>
+          <w:sz w:val="16"/>
+          <w:szCs w:val="16"/>
+          <w:lang w:val="en-US"/>
+        </w:rPr>
+        <w:t>=</w:t>
+      </w:r>
+      <w:r>
+        <w:rPr>
+          <w:rFonts w:ascii="Consolas" w:hAnsi="Consolas" w:cs="Consolas"/>
+          <w:color w:val="000000"/>
+          <w:sz w:val="16"/>
+          <w:szCs w:val="16"/>
+          <w:lang w:val="en-US"/>
+        </w:rPr>
+        <w:t xml:space="preserve"> </w:t>
+      </w:r>
+      <w:r>
+        <w:rPr>
+          <w:rFonts w:ascii="Consolas" w:hAnsi="Consolas" w:cs="Consolas"/>
+          <w:color w:val="2B91AF"/>
+          <w:sz w:val="16"/>
+          <w:szCs w:val="16"/>
+          <w:lang w:val="en-US"/>
+        </w:rPr>
+        <w:t>vector</w:t>
+      </w:r>
+      <w:r>
+        <w:rPr>
+          <w:rFonts w:ascii="Consolas" w:hAnsi="Consolas" w:cs="Consolas"/>
+          <w:color w:val="000000"/>
+          <w:sz w:val="16"/>
+          <w:szCs w:val="16"/>
+          <w:lang w:val="en-US"/>
+        </w:rPr>
+        <w:t>&lt;</w:t>
+      </w:r>
+      <w:r>
+        <w:rPr>
+          <w:rFonts w:ascii="Consolas" w:hAnsi="Consolas" w:cs="Consolas"/>
+          <w:color w:val="0000FF"/>
+          <w:sz w:val="16"/>
+          <w:szCs w:val="16"/>
+          <w:lang w:val="en-US"/>
+        </w:rPr>
+        <w:t>double</w:t>
+      </w:r>
+      <w:r>
+        <w:rPr>
+          <w:rFonts w:ascii="Consolas" w:hAnsi="Consolas" w:cs="Consolas"/>
+          <w:color w:val="000000"/>
+          <w:sz w:val="16"/>
+          <w:szCs w:val="16"/>
+          <w:lang w:val="en-US"/>
+        </w:rPr>
+        <w:t>&gt;(</w:t>
+      </w:r>
+      <w:r>
+        <w:rPr>
+          <w:rFonts w:ascii="Consolas" w:hAnsi="Consolas" w:cs="Consolas"/>
+          <w:color w:val="808080"/>
+          <w:sz w:val="16"/>
+          <w:szCs w:val="16"/>
+          <w:lang w:val="en-US"/>
+        </w:rPr>
+        <w:t>height</w:t>
+      </w:r>
+      <w:r>
+        <w:rPr>
+          <w:rFonts w:ascii="Consolas" w:hAnsi="Consolas" w:cs="Consolas"/>
+          <w:color w:val="000000"/>
+          <w:sz w:val="16"/>
+          <w:szCs w:val="16"/>
+          <w:lang w:val="en-US"/>
+        </w:rPr>
+        <w:t>);</w:t>
+      </w:r>
+    </w:p>
+    <w:p>
+      <w:pPr>
+        <w:autoSpaceDE w:val="0"/>
+        <w:autoSpaceDN w:val="0"/>
+        <w:adjustRightInd w:val="0"/>
+        <w:spacing w:after="0"/>
+        <w:rPr>
+          <w:rFonts w:ascii="Consolas" w:hAnsi="Consolas" w:cs="Consolas"/>
+          <w:color w:val="000000"/>
+          <w:sz w:val="16"/>
+          <w:szCs w:val="16"/>
+          <w:lang w:val="en-US"/>
+        </w:rPr>
+      </w:pPr>
+      <w:r>
+        <w:rPr>
+          <w:rFonts w:ascii="Consolas" w:hAnsi="Consolas" w:cs="Consolas"/>
+          <w:color w:val="000000"/>
+          <w:sz w:val="16"/>
+          <w:szCs w:val="16"/>
+          <w:lang w:val="en-US"/>
+        </w:rPr>
+        <w:t xml:space="preserve">    }</w:t>
+      </w:r>
+    </w:p>
+    <w:p>
+      <w:pPr>
+        <w:autoSpaceDE w:val="0"/>
+        <w:autoSpaceDN w:val="0"/>
+        <w:adjustRightInd w:val="0"/>
+        <w:spacing w:after="0"/>
+        <w:rPr>
+          <w:rFonts w:ascii="Consolas" w:hAnsi="Consolas" w:cs="Consolas"/>
+          <w:color w:val="000000"/>
+          <w:sz w:val="16"/>
+          <w:szCs w:val="16"/>
+          <w:lang w:val="en-US"/>
+        </w:rPr>
+      </w:pPr>
+      <w:r>
+        <w:rPr>
+          <w:rFonts w:ascii="Consolas" w:hAnsi="Consolas" w:cs="Consolas"/>
+          <w:color w:val="000000"/>
+          <w:sz w:val="16"/>
+          <w:szCs w:val="16"/>
+          <w:lang w:val="en-US"/>
+        </w:rPr>
+        <w:t xml:space="preserve">    </w:t>
+      </w:r>
+      <w:r>
+        <w:rPr>
+          <w:rFonts w:ascii="Consolas" w:hAnsi="Consolas" w:cs="Consolas"/>
+          <w:color w:val="0000FF"/>
+          <w:sz w:val="16"/>
+          <w:szCs w:val="16"/>
+          <w:lang w:val="en-US"/>
+        </w:rPr>
+        <w:t>void</w:t>
+      </w:r>
+      <w:r>
+        <w:rPr>
+          <w:rFonts w:ascii="Consolas" w:hAnsi="Consolas" w:cs="Consolas"/>
+          <w:color w:val="000000"/>
+          <w:sz w:val="16"/>
+          <w:szCs w:val="16"/>
+          <w:lang w:val="en-US"/>
+        </w:rPr>
+        <w:t xml:space="preserve"> setVOV()</w:t>
+      </w:r>
+    </w:p>
+    <w:p>
+      <w:pPr>
+        <w:autoSpaceDE w:val="0"/>
+        <w:autoSpaceDN w:val="0"/>
+        <w:adjustRightInd w:val="0"/>
+        <w:spacing w:after="0"/>
+        <w:rPr>
+          <w:rFonts w:ascii="Consolas" w:hAnsi="Consolas" w:cs="Consolas"/>
+          <w:color w:val="000000"/>
+          <w:sz w:val="16"/>
+          <w:szCs w:val="16"/>
+          <w:lang w:val="en-US"/>
+        </w:rPr>
+      </w:pPr>
+      <w:r>
+        <w:rPr>
+          <w:rFonts w:ascii="Consolas" w:hAnsi="Consolas" w:cs="Consolas"/>
+          <w:color w:val="000000"/>
+          <w:sz w:val="16"/>
+          <w:szCs w:val="16"/>
+          <w:lang w:val="en-US"/>
+        </w:rPr>
+        <w:t xml:space="preserve">    {</w:t>
+      </w:r>
+    </w:p>
+    <w:p>
+      <w:pPr>
+        <w:autoSpaceDE w:val="0"/>
+        <w:autoSpaceDN w:val="0"/>
+        <w:adjustRightInd w:val="0"/>
+        <w:spacing w:after="0"/>
+        <w:rPr>
+          <w:rFonts w:ascii="Consolas" w:hAnsi="Consolas" w:cs="Consolas"/>
+          <w:color w:val="000000"/>
+          <w:sz w:val="16"/>
+          <w:szCs w:val="16"/>
+          <w:lang w:val="en-US"/>
+        </w:rPr>
+      </w:pPr>
+      <w:r>
+        <w:rPr>
+          <w:rFonts w:ascii="Consolas" w:hAnsi="Consolas" w:cs="Consolas"/>
+          <w:color w:val="000000"/>
+          <w:sz w:val="16"/>
+          <w:szCs w:val="16"/>
+          <w:lang w:val="en-US"/>
+        </w:rPr>
+        <w:t xml:space="preserve">        VOV.setdata();</w:t>
+      </w:r>
+    </w:p>
+    <w:p>
+      <w:pPr>
+        <w:autoSpaceDE w:val="0"/>
+        <w:autoSpaceDN w:val="0"/>
+        <w:adjustRightInd w:val="0"/>
+        <w:spacing w:after="0"/>
+        <w:rPr>
+          <w:rFonts w:ascii="Consolas" w:hAnsi="Consolas" w:cs="Consolas"/>
+          <w:color w:val="000000"/>
+          <w:sz w:val="16"/>
+          <w:szCs w:val="16"/>
+          <w:lang w:val="en-US"/>
+        </w:rPr>
+      </w:pPr>
+      <w:r>
+        <w:rPr>
+          <w:rFonts w:ascii="Consolas" w:hAnsi="Consolas" w:cs="Consolas"/>
+          <w:color w:val="000000"/>
+          <w:sz w:val="16"/>
+          <w:szCs w:val="16"/>
+          <w:lang w:val="en-US"/>
+        </w:rPr>
+        <w:t xml:space="preserve">    }</w:t>
+      </w:r>
+    </w:p>
+    <w:p>
+      <w:pPr>
+        <w:autoSpaceDE w:val="0"/>
+        <w:autoSpaceDN w:val="0"/>
+        <w:adjustRightInd w:val="0"/>
+        <w:spacing w:after="0"/>
+        <w:rPr>
+          <w:rFonts w:ascii="Consolas" w:hAnsi="Consolas" w:cs="Consolas"/>
+          <w:color w:val="000000"/>
+          <w:sz w:val="16"/>
+          <w:szCs w:val="16"/>
+          <w:lang w:val="en-US"/>
+        </w:rPr>
+      </w:pPr>
+      <w:r>
+        <w:rPr>
+          <w:rFonts w:ascii="Consolas" w:hAnsi="Consolas" w:cs="Consolas"/>
+          <w:color w:val="000000"/>
+          <w:sz w:val="16"/>
+          <w:szCs w:val="16"/>
+          <w:lang w:val="en-US"/>
+        </w:rPr>
+        <w:t xml:space="preserve">    </w:t>
+      </w:r>
+      <w:r>
+        <w:rPr>
+          <w:rFonts w:ascii="Consolas" w:hAnsi="Consolas" w:cs="Consolas"/>
+          <w:color w:val="2B91AF"/>
+          <w:sz w:val="16"/>
+          <w:szCs w:val="16"/>
+          <w:lang w:val="en-US"/>
+        </w:rPr>
+        <w:t>vector</w:t>
+      </w:r>
+      <w:r>
+        <w:rPr>
+          <w:rFonts w:ascii="Consolas" w:hAnsi="Consolas" w:cs="Consolas"/>
+          <w:color w:val="000000"/>
+          <w:sz w:val="16"/>
+          <w:szCs w:val="16"/>
+          <w:lang w:val="en-US"/>
+        </w:rPr>
+        <w:t>&lt;</w:t>
+      </w:r>
+      <w:r>
+        <w:rPr>
+          <w:rFonts w:ascii="Consolas" w:hAnsi="Consolas" w:cs="Consolas"/>
+          <w:color w:val="0000FF"/>
+          <w:sz w:val="16"/>
+          <w:szCs w:val="16"/>
+          <w:lang w:val="en-US"/>
+        </w:rPr>
+        <w:t>double</w:t>
+      </w:r>
+      <w:r>
+        <w:rPr>
+          <w:rFonts w:ascii="Consolas" w:hAnsi="Consolas" w:cs="Consolas"/>
+          <w:color w:val="000000"/>
+          <w:sz w:val="16"/>
+          <w:szCs w:val="16"/>
+          <w:lang w:val="en-US"/>
+        </w:rPr>
+        <w:t>&gt; gaussSolve()</w:t>
+      </w:r>
+    </w:p>
+    <w:p>
+      <w:pPr>
+        <w:autoSpaceDE w:val="0"/>
+        <w:autoSpaceDN w:val="0"/>
+        <w:adjustRightInd w:val="0"/>
+        <w:spacing w:after="0"/>
+        <w:rPr>
+          <w:rFonts w:ascii="Consolas" w:hAnsi="Consolas" w:cs="Consolas"/>
+          <w:color w:val="000000"/>
+          <w:sz w:val="16"/>
+          <w:szCs w:val="16"/>
+          <w:lang w:val="en-US"/>
+        </w:rPr>
+      </w:pPr>
+      <w:r>
+        <w:rPr>
+          <w:rFonts w:ascii="Consolas" w:hAnsi="Consolas" w:cs="Consolas"/>
+          <w:color w:val="000000"/>
+          <w:sz w:val="16"/>
+          <w:szCs w:val="16"/>
+          <w:lang w:val="en-US"/>
+        </w:rPr>
+        <w:t xml:space="preserve">    {</w:t>
+      </w:r>
+    </w:p>
+    <w:p>
+      <w:pPr>
+        <w:autoSpaceDE w:val="0"/>
+        <w:autoSpaceDN w:val="0"/>
+        <w:adjustRightInd w:val="0"/>
+        <w:spacing w:after="0"/>
+        <w:rPr>
+          <w:rFonts w:ascii="Consolas" w:hAnsi="Consolas" w:cs="Consolas"/>
+          <w:color w:val="000000"/>
+          <w:sz w:val="16"/>
+          <w:szCs w:val="16"/>
+          <w:lang w:val="en-US"/>
+        </w:rPr>
+      </w:pPr>
+      <w:r>
+        <w:rPr>
+          <w:rFonts w:ascii="Consolas" w:hAnsi="Consolas" w:cs="Consolas"/>
+          <w:color w:val="000000"/>
+          <w:sz w:val="16"/>
+          <w:szCs w:val="16"/>
+          <w:lang w:val="en-US"/>
+        </w:rPr>
+        <w:t xml:space="preserve">        </w:t>
+      </w:r>
+      <w:r>
+        <w:rPr>
+          <w:rFonts w:ascii="Consolas" w:hAnsi="Consolas" w:cs="Consolas"/>
+          <w:color w:val="2B91AF"/>
+          <w:sz w:val="16"/>
+          <w:szCs w:val="16"/>
+          <w:lang w:val="en-US"/>
+        </w:rPr>
+        <w:t>size_t</w:t>
+      </w:r>
+      <w:r>
+        <w:rPr>
+          <w:rFonts w:ascii="Consolas" w:hAnsi="Consolas" w:cs="Consolas"/>
+          <w:color w:val="000000"/>
+          <w:sz w:val="16"/>
+          <w:szCs w:val="16"/>
+          <w:lang w:val="en-US"/>
+        </w:rPr>
+        <w:t xml:space="preserve"> indmax;</w:t>
+      </w:r>
+    </w:p>
+    <w:p>
+      <w:pPr>
+        <w:autoSpaceDE w:val="0"/>
+        <w:autoSpaceDN w:val="0"/>
+        <w:adjustRightInd w:val="0"/>
+        <w:spacing w:after="0"/>
+        <w:rPr>
+          <w:rFonts w:ascii="Consolas" w:hAnsi="Consolas" w:cs="Consolas"/>
+          <w:color w:val="000000"/>
+          <w:sz w:val="16"/>
+          <w:szCs w:val="16"/>
+          <w:lang w:val="en-US"/>
+        </w:rPr>
+      </w:pPr>
+      <w:r>
+        <w:rPr>
+          <w:rFonts w:ascii="Consolas" w:hAnsi="Consolas" w:cs="Consolas"/>
+          <w:color w:val="000000"/>
+          <w:sz w:val="16"/>
+          <w:szCs w:val="16"/>
+          <w:lang w:val="en-US"/>
+        </w:rPr>
+        <w:t xml:space="preserve">        </w:t>
+      </w:r>
+      <w:r>
+        <w:rPr>
+          <w:rFonts w:ascii="Consolas" w:hAnsi="Consolas" w:cs="Consolas"/>
+          <w:color w:val="0000FF"/>
+          <w:sz w:val="16"/>
+          <w:szCs w:val="16"/>
+          <w:lang w:val="en-US"/>
+        </w:rPr>
+        <w:t>for</w:t>
+      </w:r>
+      <w:r>
+        <w:rPr>
+          <w:rFonts w:ascii="Consolas" w:hAnsi="Consolas" w:cs="Consolas"/>
+          <w:color w:val="000000"/>
+          <w:sz w:val="16"/>
+          <w:szCs w:val="16"/>
+          <w:lang w:val="en-US"/>
+        </w:rPr>
+        <w:t xml:space="preserve"> (</w:t>
+      </w:r>
+      <w:r>
+        <w:rPr>
+          <w:rFonts w:ascii="Consolas" w:hAnsi="Consolas" w:cs="Consolas"/>
+          <w:color w:val="2B91AF"/>
+          <w:sz w:val="16"/>
+          <w:szCs w:val="16"/>
+          <w:lang w:val="en-US"/>
+        </w:rPr>
+        <w:t>size_t</w:t>
+      </w:r>
+      <w:r>
+        <w:rPr>
+          <w:rFonts w:ascii="Consolas" w:hAnsi="Consolas" w:cs="Consolas"/>
+          <w:color w:val="000000"/>
+          <w:sz w:val="16"/>
+          <w:szCs w:val="16"/>
+          <w:lang w:val="en-US"/>
+        </w:rPr>
+        <w:t xml:space="preserve"> i = 0; i &lt; width; i++)</w:t>
+      </w:r>
+    </w:p>
+    <w:p>
+      <w:pPr>
+        <w:autoSpaceDE w:val="0"/>
+        <w:autoSpaceDN w:val="0"/>
+        <w:adjustRightInd w:val="0"/>
+        <w:spacing w:after="0"/>
+        <w:rPr>
+          <w:rFonts w:ascii="Consolas" w:hAnsi="Consolas" w:cs="Consolas"/>
+          <w:color w:val="000000"/>
+          <w:sz w:val="16"/>
+          <w:szCs w:val="16"/>
+          <w:lang w:val="en-US"/>
+        </w:rPr>
+      </w:pPr>
+      <w:r>
+        <w:rPr>
+          <w:rFonts w:ascii="Consolas" w:hAnsi="Consolas" w:cs="Consolas"/>
+          <w:color w:val="000000"/>
+          <w:sz w:val="16"/>
+          <w:szCs w:val="16"/>
+          <w:lang w:val="en-US"/>
+        </w:rPr>
+        <w:t xml:space="preserve">        {</w:t>
+      </w:r>
+    </w:p>
+    <w:p>
+      <w:pPr>
+        <w:autoSpaceDE w:val="0"/>
+        <w:autoSpaceDN w:val="0"/>
+        <w:adjustRightInd w:val="0"/>
+        <w:spacing w:after="0"/>
+        <w:rPr>
+          <w:rFonts w:ascii="Consolas" w:hAnsi="Consolas" w:cs="Consolas"/>
+          <w:color w:val="000000"/>
+          <w:sz w:val="16"/>
+          <w:szCs w:val="16"/>
+          <w:lang w:val="en-US"/>
+        </w:rPr>
+      </w:pPr>
+      <w:r>
+        <w:rPr>
+          <w:rFonts w:ascii="Consolas" w:hAnsi="Consolas" w:cs="Consolas"/>
+          <w:color w:val="000000"/>
+          <w:sz w:val="16"/>
+          <w:szCs w:val="16"/>
+          <w:lang w:val="en-US"/>
+        </w:rPr>
+        <w:t xml:space="preserve">            indmax = collmax(i, i);</w:t>
+      </w:r>
+    </w:p>
+    <w:p>
+      <w:pPr>
+        <w:autoSpaceDE w:val="0"/>
+        <w:autoSpaceDN w:val="0"/>
+        <w:adjustRightInd w:val="0"/>
+        <w:spacing w:after="0"/>
+        <w:rPr>
+          <w:rFonts w:ascii="Consolas" w:hAnsi="Consolas" w:cs="Consolas"/>
+          <w:color w:val="000000"/>
+          <w:sz w:val="16"/>
+          <w:szCs w:val="16"/>
+          <w:lang w:val="en-US"/>
+        </w:rPr>
+      </w:pPr>
+      <w:r>
+        <w:rPr>
+          <w:rFonts w:ascii="Consolas" w:hAnsi="Consolas" w:cs="Consolas"/>
+          <w:color w:val="000000"/>
+          <w:sz w:val="16"/>
+          <w:szCs w:val="16"/>
+          <w:lang w:val="en-US"/>
+        </w:rPr>
+        <w:t xml:space="preserve">            </w:t>
+      </w:r>
+      <w:r>
+        <w:rPr>
+          <w:rFonts w:ascii="Consolas" w:hAnsi="Consolas" w:cs="Consolas"/>
+          <w:color w:val="0000FF"/>
+          <w:sz w:val="16"/>
+          <w:szCs w:val="16"/>
+          <w:lang w:val="en-US"/>
+        </w:rPr>
+        <w:t>double</w:t>
+      </w:r>
+      <w:r>
+        <w:rPr>
+          <w:rFonts w:ascii="Consolas" w:hAnsi="Consolas" w:cs="Consolas"/>
+          <w:color w:val="000000"/>
+          <w:sz w:val="16"/>
+          <w:szCs w:val="16"/>
+          <w:lang w:val="en-US"/>
+        </w:rPr>
+        <w:t xml:space="preserve"> max = </w:t>
+      </w:r>
+      <w:r>
+        <w:rPr>
+          <w:rFonts w:ascii="Consolas" w:hAnsi="Consolas" w:cs="Consolas"/>
+          <w:color w:val="0000FF"/>
+          <w:sz w:val="16"/>
+          <w:szCs w:val="16"/>
+          <w:lang w:val="en-US"/>
+        </w:rPr>
+        <w:t>this</w:t>
+      </w:r>
+      <w:r>
+        <w:rPr>
+          <w:rFonts w:ascii="Consolas" w:hAnsi="Consolas" w:cs="Consolas"/>
+          <w:color w:val="000000"/>
+          <w:sz w:val="16"/>
+          <w:szCs w:val="16"/>
+          <w:lang w:val="en-US"/>
+        </w:rPr>
+        <w:t>-&gt;data[indmax]</w:t>
+      </w:r>
+      <w:r>
+        <w:rPr>
+          <w:rFonts w:ascii="Consolas" w:hAnsi="Consolas" w:cs="Consolas"/>
+          <w:color w:val="008080"/>
+          <w:sz w:val="16"/>
+          <w:szCs w:val="16"/>
+          <w:lang w:val="en-US"/>
+        </w:rPr>
+        <w:t>[</w:t>
+      </w:r>
+      <w:r>
+        <w:rPr>
+          <w:rFonts w:ascii="Consolas" w:hAnsi="Consolas" w:cs="Consolas"/>
+          <w:color w:val="000000"/>
+          <w:sz w:val="16"/>
+          <w:szCs w:val="16"/>
+          <w:lang w:val="en-US"/>
+        </w:rPr>
+        <w:t>i</w:t>
+      </w:r>
+      <w:r>
+        <w:rPr>
+          <w:rFonts w:ascii="Consolas" w:hAnsi="Consolas" w:cs="Consolas"/>
+          <w:color w:val="008080"/>
+          <w:sz w:val="16"/>
+          <w:szCs w:val="16"/>
+          <w:lang w:val="en-US"/>
+        </w:rPr>
+        <w:t>]</w:t>
+      </w:r>
+      <w:r>
+        <w:rPr>
+          <w:rFonts w:ascii="Consolas" w:hAnsi="Consolas" w:cs="Consolas"/>
+          <w:color w:val="000000"/>
+          <w:sz w:val="16"/>
+          <w:szCs w:val="16"/>
+          <w:lang w:val="en-US"/>
+        </w:rPr>
+        <w:t>;</w:t>
+      </w:r>
+    </w:p>
+    <w:p>
+      <w:pPr>
+        <w:autoSpaceDE w:val="0"/>
+        <w:autoSpaceDN w:val="0"/>
+        <w:adjustRightInd w:val="0"/>
+        <w:spacing w:after="0"/>
+        <w:rPr>
+          <w:rFonts w:ascii="Consolas" w:hAnsi="Consolas" w:cs="Consolas"/>
+          <w:color w:val="000000"/>
+          <w:sz w:val="16"/>
+          <w:szCs w:val="16"/>
+          <w:lang w:val="en-US"/>
+        </w:rPr>
+      </w:pPr>
+      <w:r>
+        <w:rPr>
+          <w:rFonts w:ascii="Consolas" w:hAnsi="Consolas" w:cs="Consolas"/>
+          <w:color w:val="000000"/>
+          <w:sz w:val="16"/>
+          <w:szCs w:val="16"/>
+          <w:lang w:val="en-US"/>
+        </w:rPr>
+        <w:t xml:space="preserve">            </w:t>
+      </w:r>
+      <w:r>
+        <w:rPr>
+          <w:rFonts w:ascii="Consolas" w:hAnsi="Consolas" w:cs="Consolas"/>
+          <w:color w:val="0000FF"/>
+          <w:sz w:val="16"/>
+          <w:szCs w:val="16"/>
+          <w:lang w:val="en-US"/>
+        </w:rPr>
+        <w:t>if</w:t>
+      </w:r>
+      <w:r>
+        <w:rPr>
+          <w:rFonts w:ascii="Consolas" w:hAnsi="Consolas" w:cs="Consolas"/>
+          <w:color w:val="000000"/>
+          <w:sz w:val="16"/>
+          <w:szCs w:val="16"/>
+          <w:lang w:val="en-US"/>
+        </w:rPr>
+        <w:t xml:space="preserve"> (indmax &gt; i)</w:t>
+      </w:r>
+    </w:p>
+    <w:p>
+      <w:pPr>
+        <w:autoSpaceDE w:val="0"/>
+        <w:autoSpaceDN w:val="0"/>
+        <w:adjustRightInd w:val="0"/>
+        <w:spacing w:after="0"/>
+        <w:rPr>
+          <w:rFonts w:ascii="Consolas" w:hAnsi="Consolas" w:cs="Consolas"/>
+          <w:color w:val="000000"/>
+          <w:sz w:val="16"/>
+          <w:szCs w:val="16"/>
+          <w:lang w:val="en-US"/>
+        </w:rPr>
+      </w:pPr>
+      <w:r>
+        <w:rPr>
+          <w:rFonts w:ascii="Consolas" w:hAnsi="Consolas" w:cs="Consolas"/>
+          <w:color w:val="000000"/>
+          <w:sz w:val="16"/>
+          <w:szCs w:val="16"/>
+          <w:lang w:val="en-US"/>
+        </w:rPr>
+        <w:t xml:space="preserve">            {</w:t>
+      </w:r>
+    </w:p>
+    <w:p>
+      <w:pPr>
+        <w:autoSpaceDE w:val="0"/>
+        <w:autoSpaceDN w:val="0"/>
+        <w:adjustRightInd w:val="0"/>
+        <w:spacing w:after="0"/>
+        <w:rPr>
+          <w:rFonts w:ascii="Consolas" w:hAnsi="Consolas" w:cs="Consolas"/>
+          <w:color w:val="000000"/>
+          <w:sz w:val="16"/>
+          <w:szCs w:val="16"/>
+          <w:lang w:val="en-US"/>
+        </w:rPr>
+      </w:pPr>
+      <w:r>
+        <w:rPr>
+          <w:rFonts w:ascii="Consolas" w:hAnsi="Consolas" w:cs="Consolas"/>
+          <w:color w:val="000000"/>
+          <w:sz w:val="16"/>
+          <w:szCs w:val="16"/>
+          <w:lang w:val="en-US"/>
+        </w:rPr>
+        <w:t xml:space="preserve">                </w:t>
+      </w:r>
+      <w:r>
+        <w:rPr>
+          <w:rFonts w:ascii="Consolas" w:hAnsi="Consolas" w:cs="Consolas"/>
+          <w:color w:val="0000FF"/>
+          <w:sz w:val="16"/>
+          <w:szCs w:val="16"/>
+          <w:lang w:val="en-US"/>
+        </w:rPr>
+        <w:t>this</w:t>
+      </w:r>
+      <w:r>
+        <w:rPr>
+          <w:rFonts w:ascii="Consolas" w:hAnsi="Consolas" w:cs="Consolas"/>
+          <w:color w:val="000000"/>
+          <w:sz w:val="16"/>
+          <w:szCs w:val="16"/>
+          <w:lang w:val="en-US"/>
+        </w:rPr>
+        <w:t>-&gt;swap(indmax, i);</w:t>
+      </w:r>
+    </w:p>
+    <w:p>
+      <w:pPr>
+        <w:autoSpaceDE w:val="0"/>
+        <w:autoSpaceDN w:val="0"/>
+        <w:adjustRightInd w:val="0"/>
+        <w:spacing w:after="0"/>
+        <w:rPr>
+          <w:rFonts w:ascii="Consolas" w:hAnsi="Consolas" w:cs="Consolas"/>
+          <w:color w:val="000000"/>
+          <w:sz w:val="16"/>
+          <w:szCs w:val="16"/>
+          <w:lang w:val="en-US"/>
+        </w:rPr>
+      </w:pPr>
+      <w:r>
+        <w:rPr>
+          <w:rFonts w:ascii="Consolas" w:hAnsi="Consolas" w:cs="Consolas"/>
+          <w:color w:val="000000"/>
+          <w:sz w:val="16"/>
+          <w:szCs w:val="16"/>
+          <w:lang w:val="en-US"/>
+        </w:rPr>
+        <w:t xml:space="preserve">                VOV.swap(indmax, i);</w:t>
+      </w:r>
+    </w:p>
+    <w:p>
+      <w:pPr>
+        <w:autoSpaceDE w:val="0"/>
+        <w:autoSpaceDN w:val="0"/>
+        <w:adjustRightInd w:val="0"/>
+        <w:spacing w:after="0"/>
+        <w:rPr>
+          <w:rFonts w:ascii="Consolas" w:hAnsi="Consolas" w:cs="Consolas"/>
+          <w:color w:val="000000"/>
+          <w:sz w:val="16"/>
+          <w:szCs w:val="16"/>
+          <w:lang w:val="en-US"/>
+        </w:rPr>
+      </w:pPr>
+      <w:r>
+        <w:rPr>
+          <w:rFonts w:ascii="Consolas" w:hAnsi="Consolas" w:cs="Consolas"/>
+          <w:color w:val="000000"/>
+          <w:sz w:val="16"/>
+          <w:szCs w:val="16"/>
+          <w:lang w:val="en-US"/>
+        </w:rPr>
+        <w:t xml:space="preserve">            }</w:t>
+      </w:r>
+    </w:p>
+    <w:p>
+      <w:pPr>
+        <w:autoSpaceDE w:val="0"/>
+        <w:autoSpaceDN w:val="0"/>
+        <w:adjustRightInd w:val="0"/>
+        <w:spacing w:after="0"/>
+        <w:rPr>
+          <w:rFonts w:ascii="Consolas" w:hAnsi="Consolas" w:cs="Consolas"/>
+          <w:color w:val="000000"/>
+          <w:sz w:val="16"/>
+          <w:szCs w:val="16"/>
+          <w:lang w:val="en-US"/>
+        </w:rPr>
+      </w:pPr>
+      <w:r>
+        <w:rPr>
+          <w:rFonts w:ascii="Consolas" w:hAnsi="Consolas" w:cs="Consolas"/>
+          <w:color w:val="000000"/>
+          <w:sz w:val="16"/>
+          <w:szCs w:val="16"/>
+          <w:lang w:val="en-US"/>
+        </w:rPr>
+        <w:t xml:space="preserve">            indmax = i;</w:t>
+      </w:r>
+    </w:p>
+    <w:p>
+      <w:pPr>
+        <w:autoSpaceDE w:val="0"/>
+        <w:autoSpaceDN w:val="0"/>
+        <w:adjustRightInd w:val="0"/>
+        <w:spacing w:after="0"/>
+        <w:rPr>
+          <w:rFonts w:ascii="Consolas" w:hAnsi="Consolas" w:cs="Consolas"/>
+          <w:color w:val="000000"/>
+          <w:sz w:val="16"/>
+          <w:szCs w:val="16"/>
+          <w:lang w:val="en-US"/>
+        </w:rPr>
+      </w:pPr>
+      <w:r>
+        <w:rPr>
+          <w:rFonts w:ascii="Consolas" w:hAnsi="Consolas" w:cs="Consolas"/>
+          <w:color w:val="000000"/>
+          <w:sz w:val="16"/>
+          <w:szCs w:val="16"/>
+          <w:lang w:val="en-US"/>
+        </w:rPr>
+        <w:t xml:space="preserve">            </w:t>
+      </w:r>
+      <w:r>
+        <w:rPr>
+          <w:rFonts w:ascii="Consolas" w:hAnsi="Consolas" w:cs="Consolas"/>
+          <w:color w:val="0000FF"/>
+          <w:sz w:val="16"/>
+          <w:szCs w:val="16"/>
+          <w:lang w:val="en-US"/>
+        </w:rPr>
+        <w:t>if</w:t>
+      </w:r>
+      <w:r>
+        <w:rPr>
+          <w:rFonts w:ascii="Consolas" w:hAnsi="Consolas" w:cs="Consolas"/>
+          <w:color w:val="000000"/>
+          <w:sz w:val="16"/>
+          <w:szCs w:val="16"/>
+          <w:lang w:val="en-US"/>
+        </w:rPr>
+        <w:t xml:space="preserve"> (abs(max) != 0)</w:t>
+      </w:r>
+    </w:p>
+    <w:p>
+      <w:pPr>
+        <w:autoSpaceDE w:val="0"/>
+        <w:autoSpaceDN w:val="0"/>
+        <w:adjustRightInd w:val="0"/>
+        <w:spacing w:after="0"/>
+        <w:rPr>
+          <w:rFonts w:ascii="Consolas" w:hAnsi="Consolas" w:cs="Consolas"/>
+          <w:color w:val="000000"/>
+          <w:sz w:val="16"/>
+          <w:szCs w:val="16"/>
+          <w:lang w:val="en-US"/>
+        </w:rPr>
+      </w:pPr>
+      <w:r>
+        <w:rPr>
+          <w:rFonts w:ascii="Consolas" w:hAnsi="Consolas" w:cs="Consolas"/>
+          <w:color w:val="000000"/>
+          <w:sz w:val="16"/>
+          <w:szCs w:val="16"/>
+          <w:lang w:val="en-US"/>
+        </w:rPr>
+        <w:t xml:space="preserve">            {</w:t>
+      </w:r>
+    </w:p>
+    <w:p>
+      <w:pPr>
+        <w:autoSpaceDE w:val="0"/>
+        <w:autoSpaceDN w:val="0"/>
+        <w:adjustRightInd w:val="0"/>
+        <w:spacing w:after="0"/>
+        <w:rPr>
+          <w:rFonts w:ascii="Consolas" w:hAnsi="Consolas" w:cs="Consolas"/>
+          <w:color w:val="000000"/>
+          <w:sz w:val="16"/>
+          <w:szCs w:val="16"/>
+          <w:lang w:val="en-US"/>
+        </w:rPr>
+      </w:pPr>
+      <w:r>
+        <w:rPr>
+          <w:rFonts w:ascii="Consolas" w:hAnsi="Consolas" w:cs="Consolas"/>
+          <w:color w:val="000000"/>
+          <w:sz w:val="16"/>
+          <w:szCs w:val="16"/>
+          <w:lang w:val="en-US"/>
+        </w:rPr>
+        <w:t xml:space="preserve">                </w:t>
+      </w:r>
+      <w:r>
+        <w:rPr>
+          <w:rFonts w:ascii="Consolas" w:hAnsi="Consolas" w:cs="Consolas"/>
+          <w:color w:val="0000FF"/>
+          <w:sz w:val="16"/>
+          <w:szCs w:val="16"/>
+          <w:lang w:val="en-US"/>
+        </w:rPr>
+        <w:t>this</w:t>
+      </w:r>
+      <w:r>
+        <w:rPr>
+          <w:rFonts w:ascii="Consolas" w:hAnsi="Consolas" w:cs="Consolas"/>
+          <w:color w:val="000000"/>
+          <w:sz w:val="16"/>
+          <w:szCs w:val="16"/>
+          <w:lang w:val="en-US"/>
+        </w:rPr>
+        <w:t xml:space="preserve">-&gt;data[indmax] </w:t>
+      </w:r>
+      <w:r>
+        <w:rPr>
+          <w:rFonts w:ascii="Consolas" w:hAnsi="Consolas" w:cs="Consolas"/>
+          <w:color w:val="008080"/>
+          <w:sz w:val="16"/>
+          <w:szCs w:val="16"/>
+          <w:lang w:val="en-US"/>
+        </w:rPr>
+        <w:t>/=</w:t>
+      </w:r>
+      <w:r>
+        <w:rPr>
+          <w:rFonts w:ascii="Consolas" w:hAnsi="Consolas" w:cs="Consolas"/>
+          <w:color w:val="000000"/>
+          <w:sz w:val="16"/>
+          <w:szCs w:val="16"/>
+          <w:lang w:val="en-US"/>
+        </w:rPr>
+        <w:t xml:space="preserve"> max;</w:t>
+      </w:r>
+    </w:p>
+    <w:p>
+      <w:pPr>
+        <w:autoSpaceDE w:val="0"/>
+        <w:autoSpaceDN w:val="0"/>
+        <w:adjustRightInd w:val="0"/>
+        <w:spacing w:after="0"/>
+        <w:rPr>
+          <w:rFonts w:ascii="Consolas" w:hAnsi="Consolas" w:cs="Consolas"/>
+          <w:color w:val="000000"/>
+          <w:sz w:val="16"/>
+          <w:szCs w:val="16"/>
+          <w:lang w:val="en-US"/>
+        </w:rPr>
+      </w:pPr>
+      <w:r>
+        <w:rPr>
+          <w:rFonts w:ascii="Consolas" w:hAnsi="Consolas" w:cs="Consolas"/>
+          <w:color w:val="000000"/>
+          <w:sz w:val="16"/>
+          <w:szCs w:val="16"/>
+          <w:lang w:val="en-US"/>
+        </w:rPr>
+        <w:t xml:space="preserve">                VOV</w:t>
+      </w:r>
+      <w:r>
+        <w:rPr>
+          <w:rFonts w:ascii="Consolas" w:hAnsi="Consolas" w:cs="Consolas"/>
+          <w:color w:val="008080"/>
+          <w:sz w:val="16"/>
+          <w:szCs w:val="16"/>
+          <w:lang w:val="en-US"/>
+        </w:rPr>
+        <w:t>[</w:t>
+      </w:r>
+      <w:r>
+        <w:rPr>
+          <w:rFonts w:ascii="Consolas" w:hAnsi="Consolas" w:cs="Consolas"/>
+          <w:color w:val="000000"/>
+          <w:sz w:val="16"/>
+          <w:szCs w:val="16"/>
+          <w:lang w:val="en-US"/>
+        </w:rPr>
+        <w:t>indmax</w:t>
+      </w:r>
+      <w:r>
+        <w:rPr>
+          <w:rFonts w:ascii="Consolas" w:hAnsi="Consolas" w:cs="Consolas"/>
+          <w:color w:val="008080"/>
+          <w:sz w:val="16"/>
+          <w:szCs w:val="16"/>
+          <w:lang w:val="en-US"/>
+        </w:rPr>
+        <w:t>]</w:t>
+      </w:r>
+      <w:r>
+        <w:rPr>
+          <w:rFonts w:ascii="Consolas" w:hAnsi="Consolas" w:cs="Consolas"/>
+          <w:color w:val="000000"/>
+          <w:sz w:val="16"/>
+          <w:szCs w:val="16"/>
+          <w:lang w:val="en-US"/>
+        </w:rPr>
+        <w:t xml:space="preserve"> /= max;</w:t>
+      </w:r>
+    </w:p>
+    <w:p>
+      <w:pPr>
+        <w:autoSpaceDE w:val="0"/>
+        <w:autoSpaceDN w:val="0"/>
+        <w:adjustRightInd w:val="0"/>
+        <w:spacing w:after="0"/>
+        <w:rPr>
+          <w:rFonts w:ascii="Consolas" w:hAnsi="Consolas" w:cs="Consolas"/>
+          <w:color w:val="000000"/>
+          <w:sz w:val="16"/>
+          <w:szCs w:val="16"/>
+          <w:lang w:val="en-US"/>
+        </w:rPr>
+      </w:pPr>
+      <w:r>
+        <w:rPr>
+          <w:rFonts w:ascii="Consolas" w:hAnsi="Consolas" w:cs="Consolas"/>
+          <w:color w:val="000000"/>
+          <w:sz w:val="16"/>
+          <w:szCs w:val="16"/>
+          <w:lang w:val="en-US"/>
+        </w:rPr>
+        <w:t xml:space="preserve">                </w:t>
+      </w:r>
+      <w:r>
+        <w:rPr>
+          <w:rFonts w:ascii="Consolas" w:hAnsi="Consolas" w:cs="Consolas"/>
+          <w:color w:val="0000FF"/>
+          <w:sz w:val="16"/>
+          <w:szCs w:val="16"/>
+          <w:lang w:val="en-US"/>
+        </w:rPr>
+        <w:t>for</w:t>
+      </w:r>
+      <w:r>
+        <w:rPr>
+          <w:rFonts w:ascii="Consolas" w:hAnsi="Consolas" w:cs="Consolas"/>
+          <w:color w:val="000000"/>
+          <w:sz w:val="16"/>
+          <w:szCs w:val="16"/>
+          <w:lang w:val="en-US"/>
+        </w:rPr>
+        <w:t xml:space="preserve"> (</w:t>
+      </w:r>
+      <w:r>
+        <w:rPr>
+          <w:rFonts w:ascii="Consolas" w:hAnsi="Consolas" w:cs="Consolas"/>
+          <w:color w:val="2B91AF"/>
+          <w:sz w:val="16"/>
+          <w:szCs w:val="16"/>
+          <w:lang w:val="en-US"/>
+        </w:rPr>
+        <w:t>size_t</w:t>
+      </w:r>
+      <w:r>
+        <w:rPr>
+          <w:rFonts w:ascii="Consolas" w:hAnsi="Consolas" w:cs="Consolas"/>
+          <w:color w:val="000000"/>
+          <w:sz w:val="16"/>
+          <w:szCs w:val="16"/>
+          <w:lang w:val="en-US"/>
+        </w:rPr>
+        <w:t xml:space="preserve"> j = 0; j &lt; </w:t>
+      </w:r>
+      <w:r>
+        <w:rPr>
+          <w:rFonts w:ascii="Consolas" w:hAnsi="Consolas" w:cs="Consolas"/>
+          <w:color w:val="0000FF"/>
+          <w:sz w:val="16"/>
+          <w:szCs w:val="16"/>
+          <w:lang w:val="en-US"/>
+        </w:rPr>
+        <w:t>this</w:t>
+      </w:r>
+      <w:r>
+        <w:rPr>
+          <w:rFonts w:ascii="Consolas" w:hAnsi="Consolas" w:cs="Consolas"/>
+          <w:color w:val="000000"/>
+          <w:sz w:val="16"/>
+          <w:szCs w:val="16"/>
+          <w:lang w:val="en-US"/>
+        </w:rPr>
+        <w:t>-&gt;size; j++)</w:t>
+      </w:r>
+    </w:p>
+    <w:p>
+      <w:pPr>
+        <w:autoSpaceDE w:val="0"/>
+        <w:autoSpaceDN w:val="0"/>
+        <w:adjustRightInd w:val="0"/>
+        <w:spacing w:after="0"/>
+        <w:rPr>
+          <w:rFonts w:ascii="Consolas" w:hAnsi="Consolas" w:cs="Consolas"/>
+          <w:color w:val="000000"/>
+          <w:sz w:val="16"/>
+          <w:szCs w:val="16"/>
+          <w:lang w:val="en-US"/>
+        </w:rPr>
+      </w:pPr>
+      <w:r>
+        <w:rPr>
+          <w:rFonts w:ascii="Consolas" w:hAnsi="Consolas" w:cs="Consolas"/>
+          <w:color w:val="000000"/>
+          <w:sz w:val="16"/>
+          <w:szCs w:val="16"/>
+          <w:lang w:val="en-US"/>
+        </w:rPr>
+        <w:t xml:space="preserve">                {</w:t>
+      </w:r>
+    </w:p>
+    <w:p>
+      <w:pPr>
+        <w:autoSpaceDE w:val="0"/>
+        <w:autoSpaceDN w:val="0"/>
+        <w:adjustRightInd w:val="0"/>
+        <w:spacing w:after="0"/>
+        <w:rPr>
+          <w:rFonts w:ascii="Consolas" w:hAnsi="Consolas" w:cs="Consolas"/>
+          <w:color w:val="000000"/>
+          <w:sz w:val="16"/>
+          <w:szCs w:val="16"/>
+          <w:lang w:val="en-US"/>
+        </w:rPr>
+      </w:pPr>
+      <w:r>
+        <w:rPr>
+          <w:rFonts w:ascii="Consolas" w:hAnsi="Consolas" w:cs="Consolas"/>
+          <w:color w:val="000000"/>
+          <w:sz w:val="16"/>
+          <w:szCs w:val="16"/>
+          <w:lang w:val="en-US"/>
+        </w:rPr>
+        <w:t xml:space="preserve">                    </w:t>
+      </w:r>
+      <w:r>
+        <w:rPr>
+          <w:rFonts w:ascii="Consolas" w:hAnsi="Consolas" w:cs="Consolas"/>
+          <w:color w:val="0000FF"/>
+          <w:sz w:val="16"/>
+          <w:szCs w:val="16"/>
+          <w:lang w:val="en-US"/>
+        </w:rPr>
+        <w:t>if</w:t>
+      </w:r>
+      <w:r>
+        <w:rPr>
+          <w:rFonts w:ascii="Consolas" w:hAnsi="Consolas" w:cs="Consolas"/>
+          <w:color w:val="000000"/>
+          <w:sz w:val="16"/>
+          <w:szCs w:val="16"/>
+          <w:lang w:val="en-US"/>
+        </w:rPr>
+        <w:t xml:space="preserve"> (j != indmax)</w:t>
+      </w:r>
+    </w:p>
+    <w:p>
+      <w:pPr>
+        <w:autoSpaceDE w:val="0"/>
+        <w:autoSpaceDN w:val="0"/>
+        <w:adjustRightInd w:val="0"/>
+        <w:spacing w:after="0"/>
+        <w:rPr>
+          <w:rFonts w:ascii="Consolas" w:hAnsi="Consolas" w:cs="Consolas"/>
+          <w:color w:val="000000"/>
+          <w:sz w:val="16"/>
+          <w:szCs w:val="16"/>
+          <w:lang w:val="en-US"/>
+        </w:rPr>
+      </w:pPr>
+      <w:r>
+        <w:rPr>
+          <w:rFonts w:ascii="Consolas" w:hAnsi="Consolas" w:cs="Consolas"/>
+          <w:color w:val="000000"/>
+          <w:sz w:val="16"/>
+          <w:szCs w:val="16"/>
+          <w:lang w:val="en-US"/>
+        </w:rPr>
+        <w:t xml:space="preserve">                    {</w:t>
+      </w:r>
+    </w:p>
+    <w:p>
+      <w:pPr>
+        <w:autoSpaceDE w:val="0"/>
+        <w:autoSpaceDN w:val="0"/>
+        <w:adjustRightInd w:val="0"/>
+        <w:spacing w:after="0"/>
+        <w:rPr>
+          <w:rFonts w:ascii="Consolas" w:hAnsi="Consolas" w:cs="Consolas"/>
+          <w:color w:val="000000"/>
+          <w:sz w:val="16"/>
+          <w:szCs w:val="16"/>
+          <w:lang w:val="en-US"/>
+        </w:rPr>
+      </w:pPr>
+      <w:r>
+        <w:rPr>
+          <w:rFonts w:ascii="Consolas" w:hAnsi="Consolas" w:cs="Consolas"/>
+          <w:color w:val="000000"/>
+          <w:sz w:val="16"/>
+          <w:szCs w:val="16"/>
+          <w:lang w:val="en-US"/>
+        </w:rPr>
+        <w:t xml:space="preserve">                        VOV</w:t>
+      </w:r>
+      <w:r>
+        <w:rPr>
+          <w:rFonts w:ascii="Consolas" w:hAnsi="Consolas" w:cs="Consolas"/>
+          <w:color w:val="008080"/>
+          <w:sz w:val="16"/>
+          <w:szCs w:val="16"/>
+          <w:lang w:val="en-US"/>
+        </w:rPr>
+        <w:t>[</w:t>
+      </w:r>
+      <w:r>
+        <w:rPr>
+          <w:rFonts w:ascii="Consolas" w:hAnsi="Consolas" w:cs="Consolas"/>
+          <w:color w:val="000000"/>
+          <w:sz w:val="16"/>
+          <w:szCs w:val="16"/>
+          <w:lang w:val="en-US"/>
+        </w:rPr>
+        <w:t>j</w:t>
+      </w:r>
+      <w:r>
+        <w:rPr>
+          <w:rFonts w:ascii="Consolas" w:hAnsi="Consolas" w:cs="Consolas"/>
+          <w:color w:val="008080"/>
+          <w:sz w:val="16"/>
+          <w:szCs w:val="16"/>
+          <w:lang w:val="en-US"/>
+        </w:rPr>
+        <w:t>]</w:t>
+      </w:r>
+      <w:r>
+        <w:rPr>
+          <w:rFonts w:ascii="Consolas" w:hAnsi="Consolas" w:cs="Consolas"/>
+          <w:color w:val="000000"/>
+          <w:sz w:val="16"/>
+          <w:szCs w:val="16"/>
+          <w:lang w:val="en-US"/>
+        </w:rPr>
+        <w:t xml:space="preserve"> -= (VOV</w:t>
+      </w:r>
+      <w:r>
+        <w:rPr>
+          <w:rFonts w:ascii="Consolas" w:hAnsi="Consolas" w:cs="Consolas"/>
+          <w:color w:val="008080"/>
+          <w:sz w:val="16"/>
+          <w:szCs w:val="16"/>
+          <w:lang w:val="en-US"/>
+        </w:rPr>
+        <w:t>[</w:t>
+      </w:r>
+      <w:r>
+        <w:rPr>
+          <w:rFonts w:ascii="Consolas" w:hAnsi="Consolas" w:cs="Consolas"/>
+          <w:color w:val="000000"/>
+          <w:sz w:val="16"/>
+          <w:szCs w:val="16"/>
+          <w:lang w:val="en-US"/>
+        </w:rPr>
+        <w:t>indmax</w:t>
+      </w:r>
+      <w:r>
+        <w:rPr>
+          <w:rFonts w:ascii="Consolas" w:hAnsi="Consolas" w:cs="Consolas"/>
+          <w:color w:val="008080"/>
+          <w:sz w:val="16"/>
+          <w:szCs w:val="16"/>
+          <w:lang w:val="en-US"/>
+        </w:rPr>
+        <w:t>]</w:t>
+      </w:r>
+      <w:r>
+        <w:rPr>
+          <w:rFonts w:ascii="Consolas" w:hAnsi="Consolas" w:cs="Consolas"/>
+          <w:color w:val="000000"/>
+          <w:sz w:val="16"/>
+          <w:szCs w:val="16"/>
+          <w:lang w:val="en-US"/>
+        </w:rPr>
+        <w:t xml:space="preserve"> * </w:t>
+      </w:r>
+      <w:r>
+        <w:rPr>
+          <w:rFonts w:ascii="Consolas" w:hAnsi="Consolas" w:cs="Consolas"/>
+          <w:color w:val="0000FF"/>
+          <w:sz w:val="16"/>
+          <w:szCs w:val="16"/>
+          <w:lang w:val="en-US"/>
+        </w:rPr>
+        <w:t>this</w:t>
+      </w:r>
+      <w:r>
+        <w:rPr>
+          <w:rFonts w:ascii="Consolas" w:hAnsi="Consolas" w:cs="Consolas"/>
+          <w:color w:val="000000"/>
+          <w:sz w:val="16"/>
+          <w:szCs w:val="16"/>
+          <w:lang w:val="en-US"/>
+        </w:rPr>
+        <w:t>-&gt;data[j]</w:t>
+      </w:r>
+      <w:r>
+        <w:rPr>
+          <w:rFonts w:ascii="Consolas" w:hAnsi="Consolas" w:cs="Consolas"/>
+          <w:color w:val="008080"/>
+          <w:sz w:val="16"/>
+          <w:szCs w:val="16"/>
+          <w:lang w:val="en-US"/>
+        </w:rPr>
+        <w:t>[</w:t>
+      </w:r>
+      <w:r>
+        <w:rPr>
+          <w:rFonts w:ascii="Consolas" w:hAnsi="Consolas" w:cs="Consolas"/>
+          <w:color w:val="000000"/>
+          <w:sz w:val="16"/>
+          <w:szCs w:val="16"/>
+          <w:lang w:val="en-US"/>
+        </w:rPr>
+        <w:t>i</w:t>
+      </w:r>
+      <w:r>
+        <w:rPr>
+          <w:rFonts w:ascii="Consolas" w:hAnsi="Consolas" w:cs="Consolas"/>
+          <w:color w:val="008080"/>
+          <w:sz w:val="16"/>
+          <w:szCs w:val="16"/>
+          <w:lang w:val="en-US"/>
+        </w:rPr>
+        <w:t>]</w:t>
+      </w:r>
+      <w:r>
+        <w:rPr>
+          <w:rFonts w:ascii="Consolas" w:hAnsi="Consolas" w:cs="Consolas"/>
+          <w:color w:val="000000"/>
+          <w:sz w:val="16"/>
+          <w:szCs w:val="16"/>
+          <w:lang w:val="en-US"/>
+        </w:rPr>
+        <w:t>);</w:t>
+      </w:r>
+    </w:p>
+    <w:p>
+      <w:pPr>
+        <w:autoSpaceDE w:val="0"/>
+        <w:autoSpaceDN w:val="0"/>
+        <w:adjustRightInd w:val="0"/>
+        <w:spacing w:after="0"/>
+        <w:rPr>
+          <w:rFonts w:ascii="Consolas" w:hAnsi="Consolas" w:cs="Consolas"/>
+          <w:color w:val="000000"/>
+          <w:sz w:val="16"/>
+          <w:szCs w:val="16"/>
+          <w:lang w:val="en-US"/>
+        </w:rPr>
+      </w:pPr>
+      <w:r>
+        <w:rPr>
+          <w:rFonts w:ascii="Consolas" w:hAnsi="Consolas" w:cs="Consolas"/>
+          <w:color w:val="000000"/>
+          <w:sz w:val="16"/>
+          <w:szCs w:val="16"/>
+          <w:lang w:val="en-US"/>
+        </w:rPr>
+        <w:t xml:space="preserve">                        </w:t>
+      </w:r>
+      <w:r>
+        <w:rPr>
+          <w:rFonts w:ascii="Consolas" w:hAnsi="Consolas" w:cs="Consolas"/>
+          <w:color w:val="0000FF"/>
+          <w:sz w:val="16"/>
+          <w:szCs w:val="16"/>
+          <w:lang w:val="en-US"/>
+        </w:rPr>
+        <w:t>this</w:t>
+      </w:r>
+      <w:r>
+        <w:rPr>
+          <w:rFonts w:ascii="Consolas" w:hAnsi="Consolas" w:cs="Consolas"/>
+          <w:color w:val="000000"/>
+          <w:sz w:val="16"/>
+          <w:szCs w:val="16"/>
+          <w:lang w:val="en-US"/>
+        </w:rPr>
+        <w:t xml:space="preserve">-&gt;data[j] </w:t>
+      </w:r>
+      <w:r>
+        <w:rPr>
+          <w:rFonts w:ascii="Consolas" w:hAnsi="Consolas" w:cs="Consolas"/>
+          <w:color w:val="008080"/>
+          <w:sz w:val="16"/>
+          <w:szCs w:val="16"/>
+          <w:lang w:val="en-US"/>
+        </w:rPr>
+        <w:t>-=</w:t>
+      </w:r>
+      <w:r>
+        <w:rPr>
+          <w:rFonts w:ascii="Consolas" w:hAnsi="Consolas" w:cs="Consolas"/>
+          <w:color w:val="000000"/>
+          <w:sz w:val="16"/>
+          <w:szCs w:val="16"/>
+          <w:lang w:val="en-US"/>
+        </w:rPr>
+        <w:t xml:space="preserve"> (</w:t>
+      </w:r>
+      <w:r>
+        <w:rPr>
+          <w:rFonts w:ascii="Consolas" w:hAnsi="Consolas" w:cs="Consolas"/>
+          <w:color w:val="0000FF"/>
+          <w:sz w:val="16"/>
+          <w:szCs w:val="16"/>
+          <w:lang w:val="en-US"/>
+        </w:rPr>
+        <w:t>this</w:t>
+      </w:r>
+      <w:r>
+        <w:rPr>
+          <w:rFonts w:ascii="Consolas" w:hAnsi="Consolas" w:cs="Consolas"/>
+          <w:color w:val="000000"/>
+          <w:sz w:val="16"/>
+          <w:szCs w:val="16"/>
+          <w:lang w:val="en-US"/>
+        </w:rPr>
+        <w:t xml:space="preserve">-&gt;data[indmax] </w:t>
+      </w:r>
+      <w:r>
+        <w:rPr>
+          <w:rFonts w:ascii="Consolas" w:hAnsi="Consolas" w:cs="Consolas"/>
+          <w:color w:val="008080"/>
+          <w:sz w:val="16"/>
+          <w:szCs w:val="16"/>
+          <w:lang w:val="en-US"/>
+        </w:rPr>
+        <w:t>*</w:t>
+      </w:r>
+      <w:r>
+        <w:rPr>
+          <w:rFonts w:ascii="Consolas" w:hAnsi="Consolas" w:cs="Consolas"/>
+          <w:color w:val="000000"/>
+          <w:sz w:val="16"/>
+          <w:szCs w:val="16"/>
+          <w:lang w:val="en-US"/>
+        </w:rPr>
+        <w:t xml:space="preserve"> </w:t>
+      </w:r>
+      <w:r>
+        <w:rPr>
+          <w:rFonts w:ascii="Consolas" w:hAnsi="Consolas" w:cs="Consolas"/>
+          <w:color w:val="0000FF"/>
+          <w:sz w:val="16"/>
+          <w:szCs w:val="16"/>
+          <w:lang w:val="en-US"/>
+        </w:rPr>
+        <w:t>this</w:t>
+      </w:r>
+      <w:r>
+        <w:rPr>
+          <w:rFonts w:ascii="Consolas" w:hAnsi="Consolas" w:cs="Consolas"/>
+          <w:color w:val="000000"/>
+          <w:sz w:val="16"/>
+          <w:szCs w:val="16"/>
+          <w:lang w:val="en-US"/>
+        </w:rPr>
+        <w:t>-&gt;data[j]</w:t>
+      </w:r>
+      <w:r>
+        <w:rPr>
+          <w:rFonts w:ascii="Consolas" w:hAnsi="Consolas" w:cs="Consolas"/>
+          <w:color w:val="008080"/>
+          <w:sz w:val="16"/>
+          <w:szCs w:val="16"/>
+          <w:lang w:val="en-US"/>
+        </w:rPr>
+        <w:t>[</w:t>
+      </w:r>
+      <w:r>
+        <w:rPr>
+          <w:rFonts w:ascii="Consolas" w:hAnsi="Consolas" w:cs="Consolas"/>
+          <w:color w:val="000000"/>
+          <w:sz w:val="16"/>
+          <w:szCs w:val="16"/>
+          <w:lang w:val="en-US"/>
+        </w:rPr>
+        <w:t>i</w:t>
+      </w:r>
+      <w:r>
+        <w:rPr>
+          <w:rFonts w:ascii="Consolas" w:hAnsi="Consolas" w:cs="Consolas"/>
+          <w:color w:val="008080"/>
+          <w:sz w:val="16"/>
+          <w:szCs w:val="16"/>
+          <w:lang w:val="en-US"/>
+        </w:rPr>
+        <w:t>]</w:t>
+      </w:r>
+      <w:r>
+        <w:rPr>
+          <w:rFonts w:ascii="Consolas" w:hAnsi="Consolas" w:cs="Consolas"/>
+          <w:color w:val="000000"/>
+          <w:sz w:val="16"/>
+          <w:szCs w:val="16"/>
+          <w:lang w:val="en-US"/>
+        </w:rPr>
+        <w:t>);</w:t>
+      </w:r>
+    </w:p>
+    <w:p>
+      <w:pPr>
+        <w:autoSpaceDE w:val="0"/>
+        <w:autoSpaceDN w:val="0"/>
+        <w:adjustRightInd w:val="0"/>
+        <w:spacing w:after="0"/>
+        <w:rPr>
+          <w:rFonts w:ascii="Consolas" w:hAnsi="Consolas" w:cs="Consolas"/>
+          <w:color w:val="000000"/>
+          <w:sz w:val="16"/>
+          <w:szCs w:val="16"/>
+          <w:lang w:val="en-US"/>
+        </w:rPr>
+      </w:pPr>
+      <w:r>
+        <w:rPr>
+          <w:rFonts w:ascii="Consolas" w:hAnsi="Consolas" w:cs="Consolas"/>
+          <w:color w:val="000000"/>
+          <w:sz w:val="16"/>
+          <w:szCs w:val="16"/>
+          <w:lang w:val="en-US"/>
+        </w:rPr>
+        <w:t xml:space="preserve">                    }</w:t>
+      </w:r>
+    </w:p>
+    <w:p>
+      <w:pPr>
+        <w:autoSpaceDE w:val="0"/>
+        <w:autoSpaceDN w:val="0"/>
+        <w:adjustRightInd w:val="0"/>
+        <w:spacing w:after="0"/>
+        <w:rPr>
+          <w:rFonts w:ascii="Consolas" w:hAnsi="Consolas" w:cs="Consolas"/>
+          <w:color w:val="000000"/>
+          <w:sz w:val="16"/>
+          <w:szCs w:val="16"/>
+          <w:lang w:val="en-US"/>
+        </w:rPr>
+      </w:pPr>
+      <w:r>
+        <w:rPr>
+          <w:rFonts w:ascii="Consolas" w:hAnsi="Consolas" w:cs="Consolas"/>
+          <w:color w:val="000000"/>
+          <w:sz w:val="16"/>
+          <w:szCs w:val="16"/>
+          <w:lang w:val="en-US"/>
+        </w:rPr>
+        <w:t xml:space="preserve">                }</w:t>
+      </w:r>
+    </w:p>
+    <w:p>
+      <w:pPr>
+        <w:autoSpaceDE w:val="0"/>
+        <w:autoSpaceDN w:val="0"/>
+        <w:adjustRightInd w:val="0"/>
+        <w:spacing w:after="0"/>
+        <w:rPr>
+          <w:rFonts w:ascii="Consolas" w:hAnsi="Consolas" w:cs="Consolas"/>
+          <w:color w:val="000000"/>
+          <w:sz w:val="16"/>
+          <w:szCs w:val="16"/>
+          <w:lang w:val="en-US"/>
+        </w:rPr>
+      </w:pPr>
+      <w:r>
+        <w:rPr>
+          <w:rFonts w:ascii="Consolas" w:hAnsi="Consolas" w:cs="Consolas"/>
+          <w:color w:val="000000"/>
+          <w:sz w:val="16"/>
+          <w:szCs w:val="16"/>
+          <w:lang w:val="en-US"/>
+        </w:rPr>
+        <w:t xml:space="preserve">            }</w:t>
+      </w:r>
+    </w:p>
+    <w:p>
+      <w:pPr>
+        <w:autoSpaceDE w:val="0"/>
+        <w:autoSpaceDN w:val="0"/>
+        <w:adjustRightInd w:val="0"/>
+        <w:spacing w:after="0"/>
+        <w:rPr>
+          <w:rFonts w:ascii="Consolas" w:hAnsi="Consolas" w:cs="Consolas"/>
+          <w:color w:val="000000"/>
+          <w:sz w:val="16"/>
+          <w:szCs w:val="16"/>
+          <w:lang w:val="en-US"/>
+        </w:rPr>
+      </w:pPr>
+      <w:r>
+        <w:rPr>
+          <w:rFonts w:ascii="Consolas" w:hAnsi="Consolas" w:cs="Consolas"/>
+          <w:color w:val="000000"/>
+          <w:sz w:val="16"/>
+          <w:szCs w:val="16"/>
+          <w:lang w:val="en-US"/>
+        </w:rPr>
+        <w:t xml:space="preserve">        }</w:t>
+      </w:r>
+    </w:p>
+    <w:p>
+      <w:pPr>
+        <w:autoSpaceDE w:val="0"/>
+        <w:autoSpaceDN w:val="0"/>
+        <w:adjustRightInd w:val="0"/>
+        <w:spacing w:after="0"/>
+        <w:rPr>
+          <w:rFonts w:ascii="Consolas" w:hAnsi="Consolas" w:cs="Consolas"/>
+          <w:color w:val="000000"/>
+          <w:sz w:val="16"/>
+          <w:szCs w:val="16"/>
+          <w:lang w:val="en-US"/>
+        </w:rPr>
+      </w:pPr>
+      <w:r>
+        <w:rPr>
+          <w:rFonts w:ascii="Consolas" w:hAnsi="Consolas" w:cs="Consolas"/>
+          <w:color w:val="000000"/>
+          <w:sz w:val="16"/>
+          <w:szCs w:val="16"/>
+          <w:lang w:val="en-US"/>
+        </w:rPr>
+        <w:t xml:space="preserve">        </w:t>
+      </w:r>
+      <w:r>
+        <w:rPr>
+          <w:rFonts w:ascii="Consolas" w:hAnsi="Consolas" w:cs="Consolas"/>
+          <w:color w:val="0000FF"/>
+          <w:sz w:val="16"/>
+          <w:szCs w:val="16"/>
+          <w:lang w:val="en-US"/>
+        </w:rPr>
+        <w:t>for</w:t>
+      </w:r>
+      <w:r>
+        <w:rPr>
+          <w:rFonts w:ascii="Consolas" w:hAnsi="Consolas" w:cs="Consolas"/>
+          <w:color w:val="000000"/>
+          <w:sz w:val="16"/>
+          <w:szCs w:val="16"/>
+          <w:lang w:val="en-US"/>
+        </w:rPr>
+        <w:t xml:space="preserve"> (</w:t>
+      </w:r>
+      <w:r>
+        <w:rPr>
+          <w:rFonts w:ascii="Consolas" w:hAnsi="Consolas" w:cs="Consolas"/>
+          <w:color w:val="2B91AF"/>
+          <w:sz w:val="16"/>
+          <w:szCs w:val="16"/>
+          <w:lang w:val="en-US"/>
+        </w:rPr>
+        <w:t>size_t</w:t>
+      </w:r>
+      <w:r>
+        <w:rPr>
+          <w:rFonts w:ascii="Consolas" w:hAnsi="Consolas" w:cs="Consolas"/>
+          <w:color w:val="000000"/>
+          <w:sz w:val="16"/>
+          <w:szCs w:val="16"/>
+          <w:lang w:val="en-US"/>
+        </w:rPr>
+        <w:t xml:space="preserve"> i = 0; i &lt; </w:t>
+      </w:r>
+      <w:r>
+        <w:rPr>
+          <w:rFonts w:ascii="Consolas" w:hAnsi="Consolas" w:cs="Consolas"/>
+          <w:color w:val="0000FF"/>
+          <w:sz w:val="16"/>
+          <w:szCs w:val="16"/>
+          <w:lang w:val="en-US"/>
+        </w:rPr>
+        <w:t>this</w:t>
+      </w:r>
+      <w:r>
+        <w:rPr>
+          <w:rFonts w:ascii="Consolas" w:hAnsi="Consolas" w:cs="Consolas"/>
+          <w:color w:val="000000"/>
+          <w:sz w:val="16"/>
+          <w:szCs w:val="16"/>
+          <w:lang w:val="en-US"/>
+        </w:rPr>
+        <w:t>-&gt;size; i++)</w:t>
+      </w:r>
+    </w:p>
+    <w:p>
+      <w:pPr>
+        <w:autoSpaceDE w:val="0"/>
+        <w:autoSpaceDN w:val="0"/>
+        <w:adjustRightInd w:val="0"/>
+        <w:spacing w:after="0"/>
+        <w:rPr>
+          <w:rFonts w:ascii="Consolas" w:hAnsi="Consolas" w:cs="Consolas"/>
+          <w:color w:val="000000"/>
+          <w:sz w:val="16"/>
+          <w:szCs w:val="16"/>
+          <w:lang w:val="en-US"/>
+        </w:rPr>
+      </w:pPr>
+      <w:r>
+        <w:rPr>
+          <w:rFonts w:ascii="Consolas" w:hAnsi="Consolas" w:cs="Consolas"/>
+          <w:color w:val="000000"/>
+          <w:sz w:val="16"/>
+          <w:szCs w:val="16"/>
+          <w:lang w:val="en-US"/>
+        </w:rPr>
+        <w:t xml:space="preserve">        {</w:t>
+      </w:r>
+    </w:p>
+    <w:p>
+      <w:pPr>
+        <w:autoSpaceDE w:val="0"/>
+        <w:autoSpaceDN w:val="0"/>
+        <w:adjustRightInd w:val="0"/>
+        <w:spacing w:after="0"/>
+        <w:rPr>
+          <w:rFonts w:ascii="Consolas" w:hAnsi="Consolas" w:cs="Consolas"/>
+          <w:color w:val="000000"/>
+          <w:sz w:val="16"/>
+          <w:szCs w:val="16"/>
+          <w:lang w:val="en-US"/>
+        </w:rPr>
+      </w:pPr>
+      <w:r>
+        <w:rPr>
+          <w:rFonts w:ascii="Consolas" w:hAnsi="Consolas" w:cs="Consolas"/>
+          <w:color w:val="000000"/>
+          <w:sz w:val="16"/>
+          <w:szCs w:val="16"/>
+          <w:lang w:val="en-US"/>
+        </w:rPr>
+        <w:t xml:space="preserve">            </w:t>
+      </w:r>
+      <w:r>
+        <w:rPr>
+          <w:rFonts w:ascii="Consolas" w:hAnsi="Consolas" w:cs="Consolas"/>
+          <w:color w:val="0000FF"/>
+          <w:sz w:val="16"/>
+          <w:szCs w:val="16"/>
+          <w:lang w:val="en-US"/>
+        </w:rPr>
+        <w:t>if</w:t>
+      </w:r>
+      <w:r>
+        <w:rPr>
+          <w:rFonts w:ascii="Consolas" w:hAnsi="Consolas" w:cs="Consolas"/>
+          <w:color w:val="000000"/>
+          <w:sz w:val="16"/>
+          <w:szCs w:val="16"/>
+          <w:lang w:val="en-US"/>
+        </w:rPr>
+        <w:t xml:space="preserve"> (</w:t>
+      </w:r>
+      <w:r>
+        <w:rPr>
+          <w:rFonts w:ascii="Consolas" w:hAnsi="Consolas" w:cs="Consolas"/>
+          <w:color w:val="0000FF"/>
+          <w:sz w:val="16"/>
+          <w:szCs w:val="16"/>
+          <w:lang w:val="en-US"/>
+        </w:rPr>
+        <w:t>this</w:t>
+      </w:r>
+      <w:r>
+        <w:rPr>
+          <w:rFonts w:ascii="Consolas" w:hAnsi="Consolas" w:cs="Consolas"/>
+          <w:color w:val="000000"/>
+          <w:sz w:val="16"/>
+          <w:szCs w:val="16"/>
+          <w:lang w:val="en-US"/>
+        </w:rPr>
+        <w:t>-&gt;data[i]</w:t>
+      </w:r>
+      <w:r>
+        <w:rPr>
+          <w:rFonts w:ascii="Consolas" w:hAnsi="Consolas" w:cs="Consolas"/>
+          <w:color w:val="008080"/>
+          <w:sz w:val="16"/>
+          <w:szCs w:val="16"/>
+          <w:lang w:val="en-US"/>
+        </w:rPr>
+        <w:t>[</w:t>
+      </w:r>
+      <w:r>
+        <w:rPr>
+          <w:rFonts w:ascii="Consolas" w:hAnsi="Consolas" w:cs="Consolas"/>
+          <w:color w:val="000000"/>
+          <w:sz w:val="16"/>
+          <w:szCs w:val="16"/>
+          <w:lang w:val="en-US"/>
+        </w:rPr>
+        <w:t>i</w:t>
+      </w:r>
+      <w:r>
+        <w:rPr>
+          <w:rFonts w:ascii="Consolas" w:hAnsi="Consolas" w:cs="Consolas"/>
+          <w:color w:val="008080"/>
+          <w:sz w:val="16"/>
+          <w:szCs w:val="16"/>
+          <w:lang w:val="en-US"/>
+        </w:rPr>
+        <w:t>]</w:t>
+      </w:r>
+      <w:r>
+        <w:rPr>
+          <w:rFonts w:ascii="Consolas" w:hAnsi="Consolas" w:cs="Consolas"/>
+          <w:color w:val="000000"/>
+          <w:sz w:val="16"/>
+          <w:szCs w:val="16"/>
+          <w:lang w:val="en-US"/>
+        </w:rPr>
+        <w:t xml:space="preserve"> == 0)</w:t>
+      </w:r>
+    </w:p>
+    <w:p>
+      <w:pPr>
+        <w:autoSpaceDE w:val="0"/>
+        <w:autoSpaceDN w:val="0"/>
+        <w:adjustRightInd w:val="0"/>
+        <w:spacing w:after="0"/>
+        <w:rPr>
+          <w:rFonts w:ascii="Consolas" w:hAnsi="Consolas" w:cs="Consolas"/>
+          <w:color w:val="000000"/>
+          <w:sz w:val="16"/>
+          <w:szCs w:val="16"/>
+          <w:lang w:val="en-US"/>
+        </w:rPr>
+      </w:pPr>
+      <w:r>
+        <w:rPr>
+          <w:rFonts w:ascii="Consolas" w:hAnsi="Consolas" w:cs="Consolas"/>
+          <w:color w:val="000000"/>
+          <w:sz w:val="16"/>
+          <w:szCs w:val="16"/>
+          <w:lang w:val="en-US"/>
+        </w:rPr>
+        <w:t xml:space="preserve">            {</w:t>
+      </w:r>
+      <w:bookmarkStart w:id="9" w:name="_GoBack"/>
+      <w:bookmarkEnd w:id="9"/>
+    </w:p>
+    <w:p>
+      <w:pPr>
+        <w:autoSpaceDE w:val="0"/>
+        <w:autoSpaceDN w:val="0"/>
+        <w:adjustRightInd w:val="0"/>
+        <w:spacing w:after="0"/>
+        <w:rPr>
+          <w:rFonts w:ascii="Consolas" w:hAnsi="Consolas" w:cs="Consolas"/>
+          <w:color w:val="000000"/>
+          <w:sz w:val="16"/>
+          <w:szCs w:val="16"/>
+          <w:lang w:val="en-US"/>
+        </w:rPr>
+      </w:pPr>
+      <w:r>
+        <w:rPr>
+          <w:rFonts w:ascii="Consolas" w:hAnsi="Consolas" w:cs="Consolas"/>
+          <w:color w:val="000000"/>
+          <w:sz w:val="16"/>
+          <w:szCs w:val="16"/>
+          <w:lang w:val="en-US"/>
+        </w:rPr>
+        <w:t xml:space="preserve">                </w:t>
+      </w:r>
+      <w:r>
+        <w:rPr>
+          <w:rFonts w:ascii="Consolas" w:hAnsi="Consolas" w:cs="Consolas"/>
+          <w:color w:val="0000FF"/>
+          <w:sz w:val="16"/>
+          <w:szCs w:val="16"/>
+          <w:lang w:val="en-US"/>
+        </w:rPr>
+        <w:t>if</w:t>
+      </w:r>
+      <w:r>
+        <w:rPr>
+          <w:rFonts w:ascii="Consolas" w:hAnsi="Consolas" w:cs="Consolas"/>
+          <w:color w:val="000000"/>
+          <w:sz w:val="16"/>
+          <w:szCs w:val="16"/>
+          <w:lang w:val="en-US"/>
+        </w:rPr>
+        <w:t xml:space="preserve"> (VOV</w:t>
+      </w:r>
+      <w:r>
+        <w:rPr>
+          <w:rFonts w:ascii="Consolas" w:hAnsi="Consolas" w:cs="Consolas"/>
+          <w:color w:val="008080"/>
+          <w:sz w:val="16"/>
+          <w:szCs w:val="16"/>
+          <w:lang w:val="en-US"/>
+        </w:rPr>
+        <w:t>[</w:t>
+      </w:r>
+      <w:r>
+        <w:rPr>
+          <w:rFonts w:ascii="Consolas" w:hAnsi="Consolas" w:cs="Consolas"/>
+          <w:color w:val="000000"/>
+          <w:sz w:val="16"/>
+          <w:szCs w:val="16"/>
+          <w:lang w:val="en-US"/>
+        </w:rPr>
+        <w:t>i</w:t>
+      </w:r>
+      <w:r>
+        <w:rPr>
+          <w:rFonts w:ascii="Consolas" w:hAnsi="Consolas" w:cs="Consolas"/>
+          <w:color w:val="008080"/>
+          <w:sz w:val="16"/>
+          <w:szCs w:val="16"/>
+          <w:lang w:val="en-US"/>
+        </w:rPr>
+        <w:t>]</w:t>
+      </w:r>
+      <w:r>
+        <w:rPr>
+          <w:rFonts w:ascii="Consolas" w:hAnsi="Consolas" w:cs="Consolas"/>
+          <w:color w:val="000000"/>
+          <w:sz w:val="16"/>
+          <w:szCs w:val="16"/>
+          <w:lang w:val="en-US"/>
+        </w:rPr>
+        <w:t xml:space="preserve"> == 0)</w:t>
+      </w:r>
+    </w:p>
+    <w:p>
+      <w:pPr>
+        <w:autoSpaceDE w:val="0"/>
+        <w:autoSpaceDN w:val="0"/>
+        <w:adjustRightInd w:val="0"/>
+        <w:spacing w:after="0"/>
+        <w:rPr>
+          <w:rFonts w:ascii="Consolas" w:hAnsi="Consolas" w:cs="Consolas"/>
+          <w:color w:val="000000"/>
+          <w:sz w:val="16"/>
+          <w:szCs w:val="16"/>
+          <w:lang w:val="en-US"/>
+        </w:rPr>
+      </w:pPr>
+      <w:r>
+        <w:rPr>
+          <w:rFonts w:ascii="Consolas" w:hAnsi="Consolas" w:cs="Consolas"/>
+          <w:color w:val="000000"/>
+          <w:sz w:val="16"/>
+          <w:szCs w:val="16"/>
+          <w:lang w:val="en-US"/>
+        </w:rPr>
+        <w:t xml:space="preserve">                    cout </w:t>
+      </w:r>
+      <w:r>
+        <w:rPr>
+          <w:rFonts w:ascii="Consolas" w:hAnsi="Consolas" w:cs="Consolas"/>
+          <w:color w:val="008080"/>
+          <w:sz w:val="16"/>
+          <w:szCs w:val="16"/>
+          <w:lang w:val="en-US"/>
+        </w:rPr>
+        <w:t>&lt;&lt;</w:t>
+      </w:r>
+      <w:r>
+        <w:rPr>
+          <w:rFonts w:ascii="Consolas" w:hAnsi="Consolas" w:cs="Consolas"/>
+          <w:color w:val="000000"/>
+          <w:sz w:val="16"/>
+          <w:szCs w:val="16"/>
+          <w:lang w:val="en-US"/>
+        </w:rPr>
+        <w:t xml:space="preserve"> </w:t>
+      </w:r>
+      <w:r>
+        <w:rPr>
+          <w:rFonts w:ascii="Consolas" w:hAnsi="Consolas" w:cs="Consolas"/>
+          <w:color w:val="A31515"/>
+          <w:sz w:val="16"/>
+          <w:szCs w:val="16"/>
+          <w:lang w:val="en-US"/>
+        </w:rPr>
+        <w:t>"More than one solutions"</w:t>
+      </w:r>
+      <w:r>
+        <w:rPr>
+          <w:rFonts w:ascii="Consolas" w:hAnsi="Consolas" w:cs="Consolas"/>
+          <w:color w:val="000000"/>
+          <w:sz w:val="16"/>
+          <w:szCs w:val="16"/>
+          <w:lang w:val="en-US"/>
+        </w:rPr>
+        <w:t xml:space="preserve"> </w:t>
+      </w:r>
+      <w:r>
+        <w:rPr>
+          <w:rFonts w:ascii="Consolas" w:hAnsi="Consolas" w:cs="Consolas"/>
+          <w:color w:val="008080"/>
+          <w:sz w:val="16"/>
+          <w:szCs w:val="16"/>
+          <w:lang w:val="en-US"/>
+        </w:rPr>
+        <w:t>&lt;&lt;</w:t>
+      </w:r>
+      <w:r>
+        <w:rPr>
+          <w:rFonts w:ascii="Consolas" w:hAnsi="Consolas" w:cs="Consolas"/>
+          <w:color w:val="000000"/>
+          <w:sz w:val="16"/>
+          <w:szCs w:val="16"/>
+          <w:lang w:val="en-US"/>
+        </w:rPr>
+        <w:t xml:space="preserve"> endl;</w:t>
+      </w:r>
+    </w:p>
+    <w:p>
+      <w:pPr>
+        <w:autoSpaceDE w:val="0"/>
+        <w:autoSpaceDN w:val="0"/>
+        <w:adjustRightInd w:val="0"/>
+        <w:spacing w:after="0"/>
+        <w:rPr>
+          <w:rFonts w:ascii="Consolas" w:hAnsi="Consolas" w:cs="Consolas"/>
+          <w:color w:val="000000"/>
+          <w:sz w:val="16"/>
+          <w:szCs w:val="16"/>
+          <w:lang w:val="en-US"/>
+        </w:rPr>
+      </w:pPr>
+      <w:r>
+        <w:rPr>
+          <w:rFonts w:ascii="Consolas" w:hAnsi="Consolas" w:cs="Consolas"/>
+          <w:color w:val="000000"/>
+          <w:sz w:val="16"/>
+          <w:szCs w:val="16"/>
+          <w:lang w:val="en-US"/>
+        </w:rPr>
+        <w:t xml:space="preserve">                </w:t>
+      </w:r>
+      <w:r>
+        <w:rPr>
+          <w:rFonts w:ascii="Consolas" w:hAnsi="Consolas" w:cs="Consolas"/>
+          <w:color w:val="0000FF"/>
+          <w:sz w:val="16"/>
+          <w:szCs w:val="16"/>
+          <w:lang w:val="en-US"/>
+        </w:rPr>
+        <w:t>else</w:t>
+      </w:r>
+      <w:r>
+        <w:rPr>
+          <w:rFonts w:ascii="Consolas" w:hAnsi="Consolas" w:cs="Consolas"/>
+          <w:color w:val="000000"/>
+          <w:sz w:val="16"/>
+          <w:szCs w:val="16"/>
+          <w:lang w:val="en-US"/>
+        </w:rPr>
+        <w:t xml:space="preserve"> cout </w:t>
+      </w:r>
+      <w:r>
+        <w:rPr>
+          <w:rFonts w:ascii="Consolas" w:hAnsi="Consolas" w:cs="Consolas"/>
+          <w:color w:val="008080"/>
+          <w:sz w:val="16"/>
+          <w:szCs w:val="16"/>
+          <w:lang w:val="en-US"/>
+        </w:rPr>
+        <w:t>&lt;&lt;</w:t>
+      </w:r>
+      <w:r>
+        <w:rPr>
+          <w:rFonts w:ascii="Consolas" w:hAnsi="Consolas" w:cs="Consolas"/>
+          <w:color w:val="000000"/>
+          <w:sz w:val="16"/>
+          <w:szCs w:val="16"/>
+          <w:lang w:val="en-US"/>
+        </w:rPr>
+        <w:t xml:space="preserve"> </w:t>
+      </w:r>
+      <w:r>
+        <w:rPr>
+          <w:rFonts w:ascii="Consolas" w:hAnsi="Consolas" w:cs="Consolas"/>
+          <w:color w:val="A31515"/>
+          <w:sz w:val="16"/>
+          <w:szCs w:val="16"/>
+          <w:lang w:val="en-US"/>
+        </w:rPr>
+        <w:t>"No solution"</w:t>
+      </w:r>
+      <w:r>
+        <w:rPr>
+          <w:rFonts w:ascii="Consolas" w:hAnsi="Consolas" w:cs="Consolas"/>
+          <w:color w:val="000000"/>
+          <w:sz w:val="16"/>
+          <w:szCs w:val="16"/>
+          <w:lang w:val="en-US"/>
+        </w:rPr>
+        <w:t xml:space="preserve"> </w:t>
+      </w:r>
+      <w:r>
+        <w:rPr>
+          <w:rFonts w:ascii="Consolas" w:hAnsi="Consolas" w:cs="Consolas"/>
+          <w:color w:val="008080"/>
+          <w:sz w:val="16"/>
+          <w:szCs w:val="16"/>
+          <w:lang w:val="en-US"/>
+        </w:rPr>
+        <w:t>&lt;&lt;</w:t>
+      </w:r>
+      <w:r>
+        <w:rPr>
+          <w:rFonts w:ascii="Consolas" w:hAnsi="Consolas" w:cs="Consolas"/>
+          <w:color w:val="000000"/>
+          <w:sz w:val="16"/>
+          <w:szCs w:val="16"/>
+          <w:lang w:val="en-US"/>
+        </w:rPr>
+        <w:t xml:space="preserve"> endl;</w:t>
+      </w:r>
+    </w:p>
+    <w:p>
+      <w:pPr>
+        <w:autoSpaceDE w:val="0"/>
+        <w:autoSpaceDN w:val="0"/>
+        <w:adjustRightInd w:val="0"/>
+        <w:spacing w:after="0"/>
+        <w:rPr>
+          <w:rFonts w:ascii="Consolas" w:hAnsi="Consolas" w:cs="Consolas"/>
+          <w:color w:val="000000"/>
+          <w:sz w:val="16"/>
+          <w:szCs w:val="16"/>
+          <w:lang w:val="en-US"/>
+        </w:rPr>
+      </w:pPr>
+      <w:r>
+        <w:rPr>
+          <w:rFonts w:ascii="Consolas" w:hAnsi="Consolas" w:cs="Consolas"/>
+          <w:color w:val="000000"/>
+          <w:sz w:val="16"/>
+          <w:szCs w:val="16"/>
+          <w:lang w:val="en-US"/>
+        </w:rPr>
+        <w:t xml:space="preserve">                exit(1);</w:t>
+      </w:r>
+    </w:p>
+    <w:p>
+      <w:pPr>
+        <w:autoSpaceDE w:val="0"/>
+        <w:autoSpaceDN w:val="0"/>
+        <w:adjustRightInd w:val="0"/>
+        <w:spacing w:after="0"/>
+        <w:rPr>
+          <w:rFonts w:ascii="Consolas" w:hAnsi="Consolas" w:cs="Consolas"/>
+          <w:color w:val="000000"/>
+          <w:sz w:val="16"/>
+          <w:szCs w:val="16"/>
+          <w:lang w:val="en-US"/>
+        </w:rPr>
+      </w:pPr>
+      <w:r>
+        <w:rPr>
+          <w:rFonts w:ascii="Consolas" w:hAnsi="Consolas" w:cs="Consolas"/>
+          <w:color w:val="000000"/>
+          <w:sz w:val="16"/>
+          <w:szCs w:val="16"/>
+          <w:lang w:val="en-US"/>
+        </w:rPr>
+        <w:t xml:space="preserve">            }</w:t>
+      </w:r>
+    </w:p>
+    <w:p>
+      <w:pPr>
+        <w:autoSpaceDE w:val="0"/>
+        <w:autoSpaceDN w:val="0"/>
+        <w:adjustRightInd w:val="0"/>
+        <w:spacing w:after="0"/>
+        <w:rPr>
+          <w:rFonts w:ascii="Consolas" w:hAnsi="Consolas" w:cs="Consolas"/>
+          <w:color w:val="000000"/>
+          <w:sz w:val="16"/>
+          <w:szCs w:val="16"/>
+          <w:lang w:val="en-US"/>
+        </w:rPr>
+      </w:pPr>
+      <w:r>
+        <w:rPr>
+          <w:rFonts w:ascii="Consolas" w:hAnsi="Consolas" w:cs="Consolas"/>
+          <w:color w:val="000000"/>
+          <w:sz w:val="16"/>
+          <w:szCs w:val="16"/>
+          <w:lang w:val="en-US"/>
+        </w:rPr>
+        <w:t xml:space="preserve">        }</w:t>
+      </w:r>
+    </w:p>
+    <w:p>
+      <w:pPr>
+        <w:autoSpaceDE w:val="0"/>
+        <w:autoSpaceDN w:val="0"/>
+        <w:adjustRightInd w:val="0"/>
+        <w:spacing w:after="0"/>
+        <w:rPr>
+          <w:rFonts w:ascii="Consolas" w:hAnsi="Consolas" w:cs="Consolas"/>
+          <w:color w:val="000000"/>
+          <w:sz w:val="16"/>
+          <w:szCs w:val="16"/>
+          <w:lang w:val="en-US"/>
+        </w:rPr>
+      </w:pPr>
+      <w:r>
+        <w:rPr>
+          <w:rFonts w:ascii="Consolas" w:hAnsi="Consolas" w:cs="Consolas"/>
+          <w:color w:val="000000"/>
+          <w:sz w:val="16"/>
+          <w:szCs w:val="16"/>
+          <w:lang w:val="en-US"/>
+        </w:rPr>
+        <w:t xml:space="preserve">        </w:t>
+      </w:r>
+      <w:r>
+        <w:rPr>
+          <w:rFonts w:ascii="Consolas" w:hAnsi="Consolas" w:cs="Consolas"/>
+          <w:color w:val="0000FF"/>
+          <w:sz w:val="16"/>
+          <w:szCs w:val="16"/>
+          <w:lang w:val="en-US"/>
+        </w:rPr>
+        <w:t>for</w:t>
+      </w:r>
+      <w:r>
+        <w:rPr>
+          <w:rFonts w:ascii="Consolas" w:hAnsi="Consolas" w:cs="Consolas"/>
+          <w:color w:val="000000"/>
+          <w:sz w:val="16"/>
+          <w:szCs w:val="16"/>
+          <w:lang w:val="en-US"/>
+        </w:rPr>
+        <w:t xml:space="preserve"> (</w:t>
+      </w:r>
+      <w:r>
+        <w:rPr>
+          <w:rFonts w:ascii="Consolas" w:hAnsi="Consolas" w:cs="Consolas"/>
+          <w:color w:val="2B91AF"/>
+          <w:sz w:val="16"/>
+          <w:szCs w:val="16"/>
+          <w:lang w:val="en-US"/>
+        </w:rPr>
+        <w:t>size_t</w:t>
+      </w:r>
+      <w:r>
+        <w:rPr>
+          <w:rFonts w:ascii="Consolas" w:hAnsi="Consolas" w:cs="Consolas"/>
+          <w:color w:val="000000"/>
+          <w:sz w:val="16"/>
+          <w:szCs w:val="16"/>
+          <w:lang w:val="en-US"/>
+        </w:rPr>
+        <w:t xml:space="preserve"> i = 0; i &lt; VOV.getsize(); i++)</w:t>
+      </w:r>
+    </w:p>
+    <w:p>
+      <w:pPr>
+        <w:autoSpaceDE w:val="0"/>
+        <w:autoSpaceDN w:val="0"/>
+        <w:adjustRightInd w:val="0"/>
+        <w:spacing w:after="0"/>
+        <w:rPr>
+          <w:rFonts w:ascii="Consolas" w:hAnsi="Consolas" w:cs="Consolas"/>
+          <w:color w:val="000000"/>
+          <w:sz w:val="16"/>
+          <w:szCs w:val="16"/>
+          <w:lang w:val="en-US"/>
+        </w:rPr>
+      </w:pPr>
+      <w:r>
+        <w:rPr>
+          <w:rFonts w:ascii="Consolas" w:hAnsi="Consolas" w:cs="Consolas"/>
+          <w:color w:val="000000"/>
+          <w:sz w:val="16"/>
+          <w:szCs w:val="16"/>
+          <w:lang w:val="en-US"/>
+        </w:rPr>
+        <w:t xml:space="preserve">        {</w:t>
+      </w:r>
+    </w:p>
+    <w:p>
+      <w:pPr>
+        <w:autoSpaceDE w:val="0"/>
+        <w:autoSpaceDN w:val="0"/>
+        <w:adjustRightInd w:val="0"/>
+        <w:spacing w:after="0"/>
+        <w:rPr>
+          <w:rFonts w:ascii="Consolas" w:hAnsi="Consolas" w:cs="Consolas"/>
+          <w:color w:val="000000"/>
+          <w:sz w:val="16"/>
+          <w:szCs w:val="16"/>
+          <w:lang w:val="en-US"/>
+        </w:rPr>
+      </w:pPr>
+      <w:r>
+        <w:rPr>
+          <w:rFonts w:ascii="Consolas" w:hAnsi="Consolas" w:cs="Consolas"/>
+          <w:color w:val="000000"/>
+          <w:sz w:val="16"/>
+          <w:szCs w:val="16"/>
+          <w:lang w:val="en-US"/>
+        </w:rPr>
+        <w:t xml:space="preserve">            </w:t>
+      </w:r>
+      <w:r>
+        <w:rPr>
+          <w:rFonts w:ascii="Consolas" w:hAnsi="Consolas" w:cs="Consolas"/>
+          <w:color w:val="0000FF"/>
+          <w:sz w:val="16"/>
+          <w:szCs w:val="16"/>
+          <w:lang w:val="en-US"/>
+        </w:rPr>
+        <w:t>double</w:t>
+      </w:r>
+      <w:r>
+        <w:rPr>
+          <w:rFonts w:ascii="Consolas" w:hAnsi="Consolas" w:cs="Consolas"/>
+          <w:color w:val="000000"/>
+          <w:sz w:val="16"/>
+          <w:szCs w:val="16"/>
+          <w:lang w:val="en-US"/>
+        </w:rPr>
+        <w:t xml:space="preserve"> a = VOV</w:t>
+      </w:r>
+      <w:r>
+        <w:rPr>
+          <w:rFonts w:ascii="Consolas" w:hAnsi="Consolas" w:cs="Consolas"/>
+          <w:color w:val="008080"/>
+          <w:sz w:val="16"/>
+          <w:szCs w:val="16"/>
+          <w:lang w:val="en-US"/>
+        </w:rPr>
+        <w:t>[</w:t>
+      </w:r>
+      <w:r>
+        <w:rPr>
+          <w:rFonts w:ascii="Consolas" w:hAnsi="Consolas" w:cs="Consolas"/>
+          <w:color w:val="000000"/>
+          <w:sz w:val="16"/>
+          <w:szCs w:val="16"/>
+          <w:lang w:val="en-US"/>
+        </w:rPr>
+        <w:t>i</w:t>
+      </w:r>
+      <w:r>
+        <w:rPr>
+          <w:rFonts w:ascii="Consolas" w:hAnsi="Consolas" w:cs="Consolas"/>
+          <w:color w:val="008080"/>
+          <w:sz w:val="16"/>
+          <w:szCs w:val="16"/>
+          <w:lang w:val="en-US"/>
+        </w:rPr>
+        <w:t>]</w:t>
+      </w:r>
+      <w:r>
+        <w:rPr>
+          <w:rFonts w:ascii="Consolas" w:hAnsi="Consolas" w:cs="Consolas"/>
+          <w:color w:val="000000"/>
+          <w:sz w:val="16"/>
+          <w:szCs w:val="16"/>
+          <w:lang w:val="en-US"/>
+        </w:rPr>
+        <w:t>;</w:t>
+      </w:r>
+    </w:p>
+    <w:p>
+      <w:pPr>
+        <w:autoSpaceDE w:val="0"/>
+        <w:autoSpaceDN w:val="0"/>
+        <w:adjustRightInd w:val="0"/>
+        <w:spacing w:after="0"/>
+        <w:rPr>
+          <w:rFonts w:ascii="Consolas" w:hAnsi="Consolas" w:cs="Consolas"/>
+          <w:color w:val="000000"/>
+          <w:sz w:val="16"/>
+          <w:szCs w:val="16"/>
+          <w:lang w:val="en-US"/>
+        </w:rPr>
+      </w:pPr>
+      <w:r>
+        <w:rPr>
+          <w:rFonts w:ascii="Consolas" w:hAnsi="Consolas" w:cs="Consolas"/>
+          <w:color w:val="000000"/>
+          <w:sz w:val="16"/>
+          <w:szCs w:val="16"/>
+          <w:lang w:val="en-US"/>
+        </w:rPr>
+        <w:t xml:space="preserve">            </w:t>
+      </w:r>
+      <w:r>
+        <w:rPr>
+          <w:rFonts w:ascii="Consolas" w:hAnsi="Consolas" w:cs="Consolas"/>
+          <w:color w:val="0000FF"/>
+          <w:sz w:val="16"/>
+          <w:szCs w:val="16"/>
+          <w:lang w:val="en-US"/>
+        </w:rPr>
+        <w:t>if</w:t>
+      </w:r>
+      <w:r>
+        <w:rPr>
+          <w:rFonts w:ascii="Consolas" w:hAnsi="Consolas" w:cs="Consolas"/>
+          <w:color w:val="000000"/>
+          <w:sz w:val="16"/>
+          <w:szCs w:val="16"/>
+          <w:lang w:val="en-US"/>
+        </w:rPr>
+        <w:t xml:space="preserve"> (abs(a) &lt; 0.00000001)</w:t>
+      </w:r>
+    </w:p>
+    <w:p>
+      <w:pPr>
+        <w:autoSpaceDE w:val="0"/>
+        <w:autoSpaceDN w:val="0"/>
+        <w:adjustRightInd w:val="0"/>
+        <w:spacing w:after="0"/>
+        <w:rPr>
+          <w:rFonts w:ascii="Consolas" w:hAnsi="Consolas" w:cs="Consolas"/>
+          <w:color w:val="000000"/>
+          <w:sz w:val="16"/>
+          <w:szCs w:val="16"/>
+          <w:lang w:val="en-US"/>
+        </w:rPr>
+      </w:pPr>
+      <w:r>
+        <w:rPr>
+          <w:rFonts w:ascii="Consolas" w:hAnsi="Consolas" w:cs="Consolas"/>
+          <w:color w:val="000000"/>
+          <w:sz w:val="16"/>
+          <w:szCs w:val="16"/>
+          <w:lang w:val="en-US"/>
+        </w:rPr>
+        <w:t xml:space="preserve">            {</w:t>
+      </w:r>
+    </w:p>
+    <w:p>
+      <w:pPr>
+        <w:autoSpaceDE w:val="0"/>
+        <w:autoSpaceDN w:val="0"/>
+        <w:adjustRightInd w:val="0"/>
+        <w:spacing w:after="0"/>
+        <w:rPr>
+          <w:rFonts w:ascii="Consolas" w:hAnsi="Consolas" w:cs="Consolas"/>
+          <w:color w:val="000000"/>
+          <w:sz w:val="16"/>
+          <w:szCs w:val="16"/>
+          <w:lang w:val="en-US"/>
+        </w:rPr>
+      </w:pPr>
+      <w:r>
+        <w:rPr>
+          <w:rFonts w:ascii="Consolas" w:hAnsi="Consolas" w:cs="Consolas"/>
+          <w:color w:val="000000"/>
+          <w:sz w:val="16"/>
+          <w:szCs w:val="16"/>
+          <w:lang w:val="en-US"/>
+        </w:rPr>
+        <w:t xml:space="preserve">                VOV</w:t>
+      </w:r>
+      <w:r>
+        <w:rPr>
+          <w:rFonts w:ascii="Consolas" w:hAnsi="Consolas" w:cs="Consolas"/>
+          <w:color w:val="008080"/>
+          <w:sz w:val="16"/>
+          <w:szCs w:val="16"/>
+          <w:lang w:val="en-US"/>
+        </w:rPr>
+        <w:t>[</w:t>
+      </w:r>
+      <w:r>
+        <w:rPr>
+          <w:rFonts w:ascii="Consolas" w:hAnsi="Consolas" w:cs="Consolas"/>
+          <w:color w:val="000000"/>
+          <w:sz w:val="16"/>
+          <w:szCs w:val="16"/>
+          <w:lang w:val="en-US"/>
+        </w:rPr>
+        <w:t>i</w:t>
+      </w:r>
+      <w:r>
+        <w:rPr>
+          <w:rFonts w:ascii="Consolas" w:hAnsi="Consolas" w:cs="Consolas"/>
+          <w:color w:val="008080"/>
+          <w:sz w:val="16"/>
+          <w:szCs w:val="16"/>
+          <w:lang w:val="en-US"/>
+        </w:rPr>
+        <w:t>]</w:t>
+      </w:r>
+      <w:r>
+        <w:rPr>
+          <w:rFonts w:ascii="Consolas" w:hAnsi="Consolas" w:cs="Consolas"/>
+          <w:color w:val="000000"/>
+          <w:sz w:val="16"/>
+          <w:szCs w:val="16"/>
+          <w:lang w:val="en-US"/>
+        </w:rPr>
+        <w:t xml:space="preserve"> = 0;</w:t>
+      </w:r>
+    </w:p>
+    <w:p>
+      <w:pPr>
+        <w:autoSpaceDE w:val="0"/>
+        <w:autoSpaceDN w:val="0"/>
+        <w:adjustRightInd w:val="0"/>
+        <w:spacing w:after="0"/>
+        <w:rPr>
+          <w:rFonts w:ascii="Consolas" w:hAnsi="Consolas" w:cs="Consolas"/>
+          <w:color w:val="000000"/>
+          <w:sz w:val="16"/>
+          <w:szCs w:val="16"/>
+          <w:lang w:val="en-US"/>
+        </w:rPr>
+      </w:pPr>
+      <w:r>
+        <w:rPr>
+          <w:rFonts w:ascii="Consolas" w:hAnsi="Consolas" w:cs="Consolas"/>
+          <w:color w:val="000000"/>
+          <w:sz w:val="16"/>
+          <w:szCs w:val="16"/>
+          <w:lang w:val="en-US"/>
+        </w:rPr>
+        <w:t xml:space="preserve">            }</w:t>
+      </w:r>
+    </w:p>
+    <w:p>
+      <w:pPr>
+        <w:autoSpaceDE w:val="0"/>
+        <w:autoSpaceDN w:val="0"/>
+        <w:adjustRightInd w:val="0"/>
+        <w:spacing w:after="0"/>
+        <w:rPr>
+          <w:rFonts w:ascii="Consolas" w:hAnsi="Consolas" w:cs="Consolas"/>
+          <w:color w:val="000000"/>
+          <w:sz w:val="16"/>
+          <w:szCs w:val="16"/>
+          <w:lang w:val="en-US"/>
+        </w:rPr>
+      </w:pPr>
+      <w:r>
+        <w:rPr>
+          <w:rFonts w:ascii="Consolas" w:hAnsi="Consolas" w:cs="Consolas"/>
+          <w:color w:val="000000"/>
+          <w:sz w:val="16"/>
+          <w:szCs w:val="16"/>
+          <w:lang w:val="en-US"/>
+        </w:rPr>
+        <w:t xml:space="preserve">        }</w:t>
+      </w:r>
+    </w:p>
+    <w:p>
+      <w:pPr>
+        <w:autoSpaceDE w:val="0"/>
+        <w:autoSpaceDN w:val="0"/>
+        <w:adjustRightInd w:val="0"/>
+        <w:spacing w:after="0"/>
+        <w:rPr>
+          <w:rFonts w:ascii="Consolas" w:hAnsi="Consolas" w:cs="Consolas"/>
+          <w:color w:val="000000"/>
+          <w:sz w:val="16"/>
+          <w:szCs w:val="16"/>
+          <w:lang w:val="en-US"/>
+        </w:rPr>
+      </w:pPr>
+      <w:r>
+        <w:rPr>
+          <w:rFonts w:ascii="Consolas" w:hAnsi="Consolas" w:cs="Consolas"/>
+          <w:color w:val="000000"/>
+          <w:sz w:val="16"/>
+          <w:szCs w:val="16"/>
+          <w:lang w:val="en-US"/>
+        </w:rPr>
+        <w:t xml:space="preserve">        </w:t>
+      </w:r>
+      <w:r>
+        <w:rPr>
+          <w:rFonts w:ascii="Consolas" w:hAnsi="Consolas" w:cs="Consolas"/>
+          <w:color w:val="0000FF"/>
+          <w:sz w:val="16"/>
+          <w:szCs w:val="16"/>
+          <w:lang w:val="en-US"/>
+        </w:rPr>
+        <w:t>return</w:t>
+      </w:r>
+      <w:r>
+        <w:rPr>
+          <w:rFonts w:ascii="Consolas" w:hAnsi="Consolas" w:cs="Consolas"/>
+          <w:color w:val="000000"/>
+          <w:sz w:val="16"/>
+          <w:szCs w:val="16"/>
+          <w:lang w:val="en-US"/>
+        </w:rPr>
+        <w:t xml:space="preserve"> VOV;</w:t>
+      </w:r>
+    </w:p>
+    <w:p>
+      <w:pPr>
+        <w:autoSpaceDE w:val="0"/>
+        <w:autoSpaceDN w:val="0"/>
+        <w:adjustRightInd w:val="0"/>
+        <w:spacing w:after="0"/>
+        <w:rPr>
+          <w:rFonts w:ascii="Consolas" w:hAnsi="Consolas" w:cs="Consolas"/>
+          <w:color w:val="000000"/>
+          <w:sz w:val="16"/>
+          <w:szCs w:val="16"/>
+          <w:lang w:val="en-US"/>
+        </w:rPr>
+      </w:pPr>
+      <w:r>
+        <w:rPr>
+          <w:rFonts w:ascii="Consolas" w:hAnsi="Consolas" w:cs="Consolas"/>
+          <w:color w:val="000000"/>
+          <w:sz w:val="16"/>
+          <w:szCs w:val="16"/>
+          <w:lang w:val="en-US"/>
+        </w:rPr>
+        <w:t xml:space="preserve">    }</w:t>
+      </w:r>
+    </w:p>
+    <w:p>
+      <w:pPr>
+        <w:autoSpaceDE w:val="0"/>
+        <w:autoSpaceDN w:val="0"/>
+        <w:adjustRightInd w:val="0"/>
+        <w:spacing w:after="0"/>
+        <w:rPr>
+          <w:rFonts w:ascii="Consolas" w:hAnsi="Consolas" w:cs="Consolas"/>
+          <w:color w:val="000000"/>
+          <w:sz w:val="16"/>
+          <w:szCs w:val="16"/>
+          <w:lang w:val="en-US"/>
+        </w:rPr>
+      </w:pPr>
+      <w:r>
+        <w:rPr>
+          <w:rFonts w:ascii="Consolas" w:hAnsi="Consolas" w:cs="Consolas"/>
+          <w:color w:val="000000"/>
+          <w:sz w:val="16"/>
+          <w:szCs w:val="16"/>
+          <w:lang w:val="en-US"/>
+        </w:rPr>
+        <w:t xml:space="preserve">    </w:t>
+      </w:r>
+      <w:r>
+        <w:rPr>
+          <w:rFonts w:ascii="Consolas" w:hAnsi="Consolas" w:cs="Consolas"/>
+          <w:color w:val="2B91AF"/>
+          <w:sz w:val="16"/>
+          <w:szCs w:val="16"/>
+          <w:lang w:val="en-US"/>
+        </w:rPr>
+        <w:t>vector</w:t>
+      </w:r>
+      <w:r>
+        <w:rPr>
+          <w:rFonts w:ascii="Consolas" w:hAnsi="Consolas" w:cs="Consolas"/>
+          <w:color w:val="000000"/>
+          <w:sz w:val="16"/>
+          <w:szCs w:val="16"/>
+          <w:lang w:val="en-US"/>
+        </w:rPr>
+        <w:t>&lt;</w:t>
+      </w:r>
+      <w:r>
+        <w:rPr>
+          <w:rFonts w:ascii="Consolas" w:hAnsi="Consolas" w:cs="Consolas"/>
+          <w:color w:val="0000FF"/>
+          <w:sz w:val="16"/>
+          <w:szCs w:val="16"/>
+          <w:lang w:val="en-US"/>
+        </w:rPr>
+        <w:t>double</w:t>
+      </w:r>
+      <w:r>
+        <w:rPr>
+          <w:rFonts w:ascii="Consolas" w:hAnsi="Consolas" w:cs="Consolas"/>
+          <w:color w:val="000000"/>
+          <w:sz w:val="16"/>
+          <w:szCs w:val="16"/>
+          <w:lang w:val="en-US"/>
+        </w:rPr>
+        <w:t>&gt; gaussSolve2(</w:t>
+      </w:r>
+      <w:r>
+        <w:rPr>
+          <w:rFonts w:ascii="Consolas" w:hAnsi="Consolas" w:cs="Consolas"/>
+          <w:color w:val="2B91AF"/>
+          <w:sz w:val="16"/>
+          <w:szCs w:val="16"/>
+          <w:lang w:val="en-US"/>
+        </w:rPr>
+        <w:t>vector</w:t>
+      </w:r>
+      <w:r>
+        <w:rPr>
+          <w:rFonts w:ascii="Consolas" w:hAnsi="Consolas" w:cs="Consolas"/>
+          <w:color w:val="000000"/>
+          <w:sz w:val="16"/>
+          <w:szCs w:val="16"/>
+          <w:lang w:val="en-US"/>
+        </w:rPr>
+        <w:t>&lt;</w:t>
+      </w:r>
+      <w:r>
+        <w:rPr>
+          <w:rFonts w:ascii="Consolas" w:hAnsi="Consolas" w:cs="Consolas"/>
+          <w:color w:val="0000FF"/>
+          <w:sz w:val="16"/>
+          <w:szCs w:val="16"/>
+          <w:lang w:val="en-US"/>
+        </w:rPr>
+        <w:t>double</w:t>
+      </w:r>
+      <w:r>
+        <w:rPr>
+          <w:rFonts w:ascii="Consolas" w:hAnsi="Consolas" w:cs="Consolas"/>
+          <w:color w:val="000000"/>
+          <w:sz w:val="16"/>
+          <w:szCs w:val="16"/>
+          <w:lang w:val="en-US"/>
+        </w:rPr>
+        <w:t xml:space="preserve">&gt; </w:t>
+      </w:r>
+      <w:r>
+        <w:rPr>
+          <w:rFonts w:ascii="Consolas" w:hAnsi="Consolas" w:cs="Consolas"/>
+          <w:color w:val="808080"/>
+          <w:sz w:val="16"/>
+          <w:szCs w:val="16"/>
+          <w:lang w:val="en-US"/>
+        </w:rPr>
+        <w:t>vec</w:t>
+      </w:r>
+      <w:r>
+        <w:rPr>
+          <w:rFonts w:ascii="Consolas" w:hAnsi="Consolas" w:cs="Consolas"/>
+          <w:color w:val="000000"/>
+          <w:sz w:val="16"/>
+          <w:szCs w:val="16"/>
+          <w:lang w:val="en-US"/>
+        </w:rPr>
+        <w:t>)</w:t>
+      </w:r>
+      <w:r>
+        <w:rPr>
+          <w:rFonts w:ascii="Consolas" w:hAnsi="Consolas" w:cs="Consolas"/>
+          <w:color w:val="000000"/>
+          <w:sz w:val="16"/>
+          <w:szCs w:val="16"/>
+          <w:lang w:val="en-US"/>
+        </w:rPr>
+        <w:t xml:space="preserve">      /* </w:t>
+      </w:r>
+      <w:r>
+        <w:rPr>
+          <w:rFonts w:ascii="Consolas" w:hAnsi="Consolas" w:cs="Consolas"/>
+          <w:color w:val="000000"/>
+          <w:sz w:val="16"/>
+          <w:szCs w:val="16"/>
+        </w:rPr>
+        <w:t>нужно</w:t>
+      </w:r>
+      <w:r>
+        <w:rPr>
+          <w:rFonts w:ascii="Consolas" w:hAnsi="Consolas" w:cs="Consolas"/>
+          <w:color w:val="000000"/>
+          <w:sz w:val="16"/>
+          <w:szCs w:val="16"/>
+          <w:lang w:val="en-US"/>
+        </w:rPr>
+        <w:t xml:space="preserve"> </w:t>
+      </w:r>
+      <w:r>
+        <w:rPr>
+          <w:rFonts w:ascii="Consolas" w:hAnsi="Consolas" w:cs="Consolas"/>
+          <w:color w:val="000000"/>
+          <w:sz w:val="16"/>
+          <w:szCs w:val="16"/>
+        </w:rPr>
+        <w:t>для</w:t>
+      </w:r>
+      <w:r>
+        <w:rPr>
+          <w:rFonts w:ascii="Consolas" w:hAnsi="Consolas" w:cs="Consolas"/>
+          <w:color w:val="000000"/>
+          <w:sz w:val="16"/>
+          <w:szCs w:val="16"/>
+          <w:lang w:val="en-US"/>
+        </w:rPr>
+        <w:t xml:space="preserve"> </w:t>
+      </w:r>
+      <w:r>
+        <w:rPr>
+          <w:rFonts w:ascii="Consolas" w:hAnsi="Consolas" w:cs="Consolas"/>
+          <w:color w:val="000000"/>
+          <w:sz w:val="16"/>
+          <w:szCs w:val="16"/>
+        </w:rPr>
+        <w:t>того</w:t>
+      </w:r>
+      <w:r>
+        <w:rPr>
+          <w:rFonts w:ascii="Consolas" w:hAnsi="Consolas" w:cs="Consolas"/>
+          <w:color w:val="000000"/>
+          <w:sz w:val="16"/>
+          <w:szCs w:val="16"/>
+          <w:lang w:val="en-US"/>
+        </w:rPr>
+        <w:t xml:space="preserve"> </w:t>
+      </w:r>
+      <w:r>
+        <w:rPr>
+          <w:rFonts w:ascii="Consolas" w:hAnsi="Consolas" w:cs="Consolas"/>
+          <w:color w:val="000000"/>
+          <w:sz w:val="16"/>
+          <w:szCs w:val="16"/>
+        </w:rPr>
+        <w:t>чтобы</w:t>
+      </w:r>
+      <w:r>
+        <w:rPr>
+          <w:rFonts w:ascii="Consolas" w:hAnsi="Consolas" w:cs="Consolas"/>
+          <w:color w:val="000000"/>
+          <w:sz w:val="16"/>
+          <w:szCs w:val="16"/>
+          <w:lang w:val="en-US"/>
+        </w:rPr>
+        <w:t xml:space="preserve"> </w:t>
+      </w:r>
+      <w:r>
+        <w:rPr>
+          <w:rFonts w:ascii="Consolas" w:hAnsi="Consolas" w:cs="Consolas"/>
+          <w:color w:val="000000"/>
+          <w:sz w:val="16"/>
+          <w:szCs w:val="16"/>
+        </w:rPr>
+        <w:t>функция</w:t>
+      </w:r>
+      <w:r>
+        <w:rPr>
+          <w:rFonts w:ascii="Consolas" w:hAnsi="Consolas" w:cs="Consolas"/>
+          <w:color w:val="000000"/>
+          <w:sz w:val="16"/>
+          <w:szCs w:val="16"/>
+          <w:lang w:val="en-US"/>
+        </w:rPr>
+        <w:t xml:space="preserve"> </w:t>
+      </w:r>
+      <w:r>
+        <w:rPr>
+          <w:rFonts w:ascii="Consolas" w:hAnsi="Consolas" w:cs="Consolas"/>
+          <w:color w:val="000000"/>
+          <w:sz w:val="16"/>
+          <w:szCs w:val="16"/>
+        </w:rPr>
+        <w:t>имела</w:t>
+      </w:r>
+      <w:r>
+        <w:rPr>
+          <w:rFonts w:ascii="Consolas" w:hAnsi="Consolas" w:cs="Consolas"/>
+          <w:color w:val="000000"/>
+          <w:sz w:val="16"/>
+          <w:szCs w:val="16"/>
+          <w:lang w:val="en-US"/>
+        </w:rPr>
+        <w:t xml:space="preserve"> </w:t>
+      </w:r>
+      <w:r>
+        <w:rPr>
+          <w:rFonts w:ascii="Consolas" w:hAnsi="Consolas" w:cs="Consolas"/>
+          <w:color w:val="000000"/>
+          <w:sz w:val="16"/>
+          <w:szCs w:val="16"/>
+        </w:rPr>
+        <w:t>нужный</w:t>
+      </w:r>
+      <w:r>
+        <w:rPr>
+          <w:rFonts w:ascii="Consolas" w:hAnsi="Consolas" w:cs="Consolas"/>
+          <w:color w:val="000000"/>
+          <w:sz w:val="16"/>
+          <w:szCs w:val="16"/>
+          <w:lang w:val="en-US"/>
+        </w:rPr>
+        <w:t xml:space="preserve"> </w:t>
+      </w:r>
+      <w:r>
+        <w:rPr>
+          <w:rFonts w:ascii="Consolas" w:hAnsi="Consolas" w:cs="Consolas"/>
+          <w:color w:val="000000"/>
+          <w:sz w:val="16"/>
+          <w:szCs w:val="16"/>
+        </w:rPr>
+        <w:t>вид</w:t>
+      </w:r>
+    </w:p>
+    <w:p>
+      <w:pPr>
+        <w:autoSpaceDE w:val="0"/>
+        <w:autoSpaceDN w:val="0"/>
+        <w:adjustRightInd w:val="0"/>
+        <w:spacing w:after="0"/>
+        <w:rPr>
+          <w:rFonts w:ascii="Consolas" w:hAnsi="Consolas" w:cs="Consolas"/>
+          <w:color w:val="000000"/>
+          <w:sz w:val="16"/>
+          <w:szCs w:val="16"/>
+        </w:rPr>
+      </w:pPr>
+      <w:r>
+        <w:rPr>
+          <w:rFonts w:ascii="Consolas" w:hAnsi="Consolas" w:cs="Consolas"/>
+          <w:color w:val="000000"/>
+          <w:sz w:val="16"/>
+          <w:szCs w:val="16"/>
+          <w:lang w:val="en-US"/>
+        </w:rPr>
+        <w:t xml:space="preserve">    </w:t>
+      </w:r>
+      <w:r>
+        <w:rPr>
+          <w:rFonts w:ascii="Consolas" w:hAnsi="Consolas" w:cs="Consolas"/>
+          <w:color w:val="000000"/>
+          <w:sz w:val="16"/>
+          <w:szCs w:val="16"/>
+        </w:rPr>
+        <w:t>{</w:t>
+      </w:r>
+    </w:p>
+    <w:p>
+      <w:pPr>
+        <w:autoSpaceDE w:val="0"/>
+        <w:autoSpaceDN w:val="0"/>
+        <w:adjustRightInd w:val="0"/>
+        <w:spacing w:after="0"/>
+        <w:rPr>
+          <w:rFonts w:ascii="Consolas" w:hAnsi="Consolas" w:cs="Consolas"/>
+          <w:color w:val="000000"/>
+          <w:sz w:val="16"/>
+          <w:szCs w:val="16"/>
+        </w:rPr>
+      </w:pPr>
+      <w:r>
+        <w:rPr>
+          <w:rFonts w:ascii="Consolas" w:hAnsi="Consolas" w:cs="Consolas"/>
+          <w:color w:val="000000"/>
+          <w:sz w:val="16"/>
+          <w:szCs w:val="16"/>
+        </w:rPr>
+        <w:t xml:space="preserve">        VOV </w:t>
+      </w:r>
+      <w:r>
+        <w:rPr>
+          <w:rFonts w:ascii="Consolas" w:hAnsi="Consolas" w:cs="Consolas"/>
+          <w:color w:val="008080"/>
+          <w:sz w:val="16"/>
+          <w:szCs w:val="16"/>
+        </w:rPr>
+        <w:t>=</w:t>
+      </w:r>
+      <w:r>
+        <w:rPr>
+          <w:rFonts w:ascii="Consolas" w:hAnsi="Consolas" w:cs="Consolas"/>
+          <w:color w:val="000000"/>
+          <w:sz w:val="16"/>
+          <w:szCs w:val="16"/>
+        </w:rPr>
+        <w:t xml:space="preserve"> </w:t>
+      </w:r>
+      <w:r>
+        <w:rPr>
+          <w:rFonts w:ascii="Consolas" w:hAnsi="Consolas" w:cs="Consolas"/>
+          <w:color w:val="808080"/>
+          <w:sz w:val="16"/>
+          <w:szCs w:val="16"/>
+        </w:rPr>
+        <w:t>vec</w:t>
+      </w:r>
+      <w:r>
+        <w:rPr>
+          <w:rFonts w:ascii="Consolas" w:hAnsi="Consolas" w:cs="Consolas"/>
+          <w:color w:val="000000"/>
+          <w:sz w:val="16"/>
+          <w:szCs w:val="16"/>
+        </w:rPr>
+        <w:t>;</w:t>
+      </w:r>
+    </w:p>
+    <w:p>
+      <w:pPr>
+        <w:autoSpaceDE w:val="0"/>
+        <w:autoSpaceDN w:val="0"/>
+        <w:adjustRightInd w:val="0"/>
+        <w:spacing w:after="0"/>
+        <w:rPr>
+          <w:rFonts w:ascii="Consolas" w:hAnsi="Consolas" w:cs="Consolas"/>
+          <w:color w:val="000000"/>
+          <w:sz w:val="16"/>
+          <w:szCs w:val="16"/>
+        </w:rPr>
+      </w:pPr>
+      <w:r>
+        <w:rPr>
+          <w:rFonts w:ascii="Consolas" w:hAnsi="Consolas" w:cs="Consolas"/>
+          <w:color w:val="000000"/>
+          <w:sz w:val="16"/>
+          <w:szCs w:val="16"/>
+        </w:rPr>
+        <w:t xml:space="preserve">        </w:t>
+      </w:r>
+      <w:r>
+        <w:rPr>
+          <w:rFonts w:ascii="Consolas" w:hAnsi="Consolas" w:cs="Consolas"/>
+          <w:color w:val="0000FF"/>
+          <w:sz w:val="16"/>
+          <w:szCs w:val="16"/>
+        </w:rPr>
+        <w:t>return</w:t>
+      </w:r>
+      <w:r>
+        <w:rPr>
+          <w:rFonts w:ascii="Consolas" w:hAnsi="Consolas" w:cs="Consolas"/>
+          <w:color w:val="000000"/>
+          <w:sz w:val="16"/>
+          <w:szCs w:val="16"/>
+        </w:rPr>
+        <w:t xml:space="preserve"> gaussSolve();</w:t>
+      </w:r>
+    </w:p>
+    <w:p>
+      <w:pPr>
+        <w:autoSpaceDE w:val="0"/>
+        <w:autoSpaceDN w:val="0"/>
+        <w:adjustRightInd w:val="0"/>
+        <w:spacing w:after="0"/>
+        <w:rPr>
+          <w:rFonts w:ascii="Consolas" w:hAnsi="Consolas" w:cs="Consolas"/>
+          <w:color w:val="000000"/>
+          <w:sz w:val="16"/>
+          <w:szCs w:val="16"/>
+        </w:rPr>
+      </w:pPr>
+      <w:r>
+        <w:rPr>
+          <w:rFonts w:ascii="Consolas" w:hAnsi="Consolas" w:cs="Consolas"/>
+          <w:color w:val="000000"/>
+          <w:sz w:val="16"/>
+          <w:szCs w:val="16"/>
+        </w:rPr>
+        <w:t xml:space="preserve">    }</w:t>
+      </w:r>
+    </w:p>
+    <w:p>
+      <w:pPr>
+        <w:autoSpaceDE w:val="0"/>
+        <w:autoSpaceDN w:val="0"/>
+        <w:adjustRightInd w:val="0"/>
+        <w:spacing w:after="0"/>
+        <w:rPr>
+          <w:rFonts w:ascii="Consolas" w:hAnsi="Consolas" w:cs="Consolas"/>
+          <w:color w:val="000000"/>
+          <w:sz w:val="16"/>
+          <w:szCs w:val="16"/>
+        </w:rPr>
+      </w:pPr>
+      <w:r>
+        <w:rPr>
+          <w:rFonts w:ascii="Consolas" w:hAnsi="Consolas" w:cs="Consolas"/>
+          <w:color w:val="000000"/>
+          <w:sz w:val="16"/>
+          <w:szCs w:val="16"/>
+        </w:rPr>
+        <w:t>};</w:t>
+      </w:r>
+    </w:p>
+    <w:p>
+      <w:pPr>
+        <w:autoSpaceDE w:val="0"/>
+        <w:autoSpaceDN w:val="0"/>
+        <w:adjustRightInd w:val="0"/>
+        <w:spacing w:after="0"/>
+        <w:rPr>
+          <w:rFonts w:ascii="Consolas" w:hAnsi="Consolas" w:cs="Consolas"/>
+          <w:color w:val="000000"/>
+          <w:sz w:val="16"/>
+          <w:szCs w:val="16"/>
+        </w:rPr>
+      </w:pPr>
+    </w:p>
+    <w:p>
+      <w:pPr>
+        <w:autoSpaceDE w:val="0"/>
+        <w:autoSpaceDN w:val="0"/>
+        <w:adjustRightInd w:val="0"/>
+        <w:spacing w:after="0"/>
+        <w:rPr>
+          <w:rFonts w:ascii="Consolas" w:hAnsi="Consolas" w:cs="Consolas"/>
+          <w:color w:val="000000"/>
+          <w:sz w:val="19"/>
+          <w:szCs w:val="19"/>
+        </w:rPr>
+      </w:pPr>
+      <w:r>
+        <w:rPr>
+          <w:rFonts w:ascii="Consolas" w:hAnsi="Consolas" w:cs="Consolas"/>
+          <w:color w:val="000000"/>
+          <w:sz w:val="19"/>
+          <w:szCs w:val="19"/>
+        </w:rPr>
+        <w:t>Также</w:t>
+      </w:r>
+      <w:r>
+        <w:rPr>
+          <w:rFonts w:ascii="Consolas" w:hAnsi="Consolas" w:cs="Consolas"/>
+          <w:color w:val="000000"/>
+          <w:sz w:val="19"/>
+          <w:szCs w:val="19"/>
+        </w:rPr>
+        <w:t xml:space="preserve"> функция, которая вызывает метод Гаусса (для </w:t>
+      </w:r>
+      <w:r>
+        <w:rPr>
+          <w:rFonts w:ascii="Consolas" w:hAnsi="Consolas" w:cs="Consolas"/>
+          <w:color w:val="000000"/>
+          <w:sz w:val="19"/>
+          <w:szCs w:val="19"/>
+          <w:lang w:val="en-US"/>
+        </w:rPr>
+        <w:t>SLAU</w:t>
+      </w:r>
+      <w:r>
+        <w:rPr>
+          <w:rFonts w:ascii="Consolas" w:hAnsi="Consolas" w:cs="Consolas"/>
+          <w:color w:val="000000"/>
+          <w:sz w:val="19"/>
+          <w:szCs w:val="19"/>
+        </w:rPr>
+        <w:t xml:space="preserve"> </w:t>
+      </w:r>
+      <w:r>
+        <w:rPr>
+          <w:rFonts w:ascii="Consolas" w:hAnsi="Consolas" w:cs="Consolas"/>
+          <w:color w:val="000000"/>
+          <w:sz w:val="19"/>
+          <w:szCs w:val="19"/>
+          <w:lang w:val="en-US"/>
+        </w:rPr>
+        <w:t>M</w:t>
+      </w:r>
+      <w:r>
+        <w:rPr>
+          <w:rFonts w:ascii="Consolas" w:hAnsi="Consolas" w:cs="Consolas"/>
+          <w:color w:val="000000"/>
+          <w:sz w:val="19"/>
+          <w:szCs w:val="19"/>
+        </w:rPr>
+        <w:t xml:space="preserve"> = </w:t>
+      </w:r>
+      <w:r>
+        <w:rPr>
+          <w:rFonts w:ascii="Consolas" w:hAnsi="Consolas" w:cs="Consolas"/>
+          <w:color w:val="000000"/>
+          <w:sz w:val="19"/>
+          <w:szCs w:val="19"/>
+          <w:lang w:val="en-US"/>
+        </w:rPr>
+        <w:t>SLAU</w:t>
+      </w:r>
+      <w:r>
+        <w:rPr>
+          <w:rFonts w:ascii="Consolas" w:hAnsi="Consolas" w:cs="Consolas"/>
+          <w:color w:val="000000"/>
+          <w:sz w:val="19"/>
+          <w:szCs w:val="19"/>
+        </w:rPr>
+        <w:t>(</w:t>
+      </w:r>
+      <w:r>
+        <w:rPr>
+          <w:rFonts w:ascii="Consolas" w:hAnsi="Consolas" w:cs="Consolas"/>
+          <w:color w:val="000000"/>
+          <w:sz w:val="19"/>
+          <w:szCs w:val="19"/>
+          <w:lang w:val="en-US"/>
+        </w:rPr>
+        <w:t>height</w:t>
+      </w:r>
+      <w:r>
+        <w:rPr>
+          <w:rFonts w:ascii="Consolas" w:hAnsi="Consolas" w:cs="Consolas"/>
+          <w:color w:val="000000"/>
+          <w:sz w:val="19"/>
+          <w:szCs w:val="19"/>
+        </w:rPr>
+        <w:t>)</w:t>
+      </w:r>
+      <w:r>
+        <w:rPr>
+          <w:rFonts w:ascii="Consolas" w:hAnsi="Consolas" w:cs="Consolas"/>
+          <w:color w:val="000000"/>
+          <w:sz w:val="19"/>
+          <w:szCs w:val="19"/>
+        </w:rPr>
+        <w:t>)</w:t>
+      </w:r>
+      <w:r>
+        <w:rPr>
+          <w:rFonts w:ascii="Consolas" w:hAnsi="Consolas" w:cs="Consolas"/>
+          <w:color w:val="000000"/>
+          <w:sz w:val="19"/>
+          <w:szCs w:val="19"/>
+        </w:rPr>
+        <w:t xml:space="preserve"> :</w:t>
+      </w:r>
+    </w:p>
+    <w:p>
+      <w:pPr>
+        <w:autoSpaceDE w:val="0"/>
+        <w:autoSpaceDN w:val="0"/>
+        <w:adjustRightInd w:val="0"/>
+        <w:spacing w:after="0"/>
+        <w:rPr>
+          <w:rFonts w:ascii="Consolas" w:hAnsi="Consolas" w:cs="Consolas"/>
+          <w:color w:val="000000"/>
+          <w:sz w:val="19"/>
+          <w:szCs w:val="19"/>
+          <w:lang w:val="en-US"/>
+        </w:rPr>
+      </w:pPr>
+    </w:p>
+    <w:p>
+      <w:pPr>
+        <w:autoSpaceDE w:val="0"/>
+        <w:autoSpaceDN w:val="0"/>
+        <w:adjustRightInd w:val="0"/>
+        <w:spacing w:after="0"/>
+        <w:rPr>
+          <w:rFonts w:ascii="Consolas" w:hAnsi="Consolas" w:cs="Consolas"/>
+          <w:b/>
+          <w:color w:val="24292E"/>
+          <w:sz w:val="19"/>
+          <w:szCs w:val="19"/>
+          <w:shd w:val="clear" w:color="auto" w:fill="E6FFED"/>
+          <w:lang w:val="en-US"/>
+        </w:rPr>
+      </w:pPr>
+      <w:r>
+        <w:rPr>
+          <w:rFonts w:ascii="Consolas" w:hAnsi="Consolas" w:cs="Consolas"/>
+          <w:color w:val="A6A6A6" w:themeColor="background1" w:themeShade="A6"/>
+          <w:sz w:val="19"/>
+          <w:szCs w:val="19"/>
+          <w:lang w:val="en-US"/>
+        </w:rPr>
+        <w:t>vector&lt;double&gt; Sol =</w:t>
+      </w:r>
+      <w:r>
+        <w:rPr>
+          <w:rFonts w:ascii="Consolas" w:hAnsi="Consolas" w:cs="Consolas"/>
+          <w:color w:val="000000"/>
+          <w:sz w:val="19"/>
+          <w:szCs w:val="19"/>
+          <w:lang w:val="en-US"/>
+        </w:rPr>
+        <w:t xml:space="preserve"> M.gaussSolve2(X);</w:t>
+      </w:r>
+      <w:r>
+        <w:rPr>
+          <w:rFonts w:ascii="Consolas" w:hAnsi="Consolas" w:cs="Consolas"/>
+          <w:color w:val="000000"/>
+          <w:sz w:val="19"/>
+          <w:szCs w:val="19"/>
+          <w:lang w:val="en-US"/>
+        </w:rPr>
+        <w:t xml:space="preserve">  </w:t>
+      </w:r>
+      <w:r>
+        <w:rPr>
+          <w:rFonts w:ascii="Consolas" w:hAnsi="Consolas" w:cs="Consolas"/>
+          <w:color w:val="A6A6A6" w:themeColor="background1" w:themeShade="A6"/>
+          <w:sz w:val="19"/>
+          <w:szCs w:val="19"/>
+          <w:lang w:val="en-US"/>
+        </w:rPr>
+        <w:t xml:space="preserve">(X </w:t>
+      </w:r>
+      <w:r>
+        <w:rPr>
+          <w:rFonts w:ascii="Consolas" w:hAnsi="Consolas" w:cs="Consolas"/>
+          <w:color w:val="A6A6A6" w:themeColor="background1" w:themeShade="A6"/>
+          <w:sz w:val="19"/>
+          <w:szCs w:val="19"/>
+        </w:rPr>
+        <w:t>это</w:t>
+      </w:r>
+      <w:r>
+        <w:rPr>
+          <w:rFonts w:ascii="Consolas" w:hAnsi="Consolas" w:cs="Consolas"/>
+          <w:color w:val="A6A6A6" w:themeColor="background1" w:themeShade="A6"/>
+          <w:sz w:val="19"/>
+          <w:szCs w:val="19"/>
+          <w:lang w:val="en-US"/>
+        </w:rPr>
+        <w:t xml:space="preserve"> vector&lt;double&gt;(height))</w:t>
       </w:r>
     </w:p>
     <w:sectPr>
@@ -5141,6 +8851,16 @@
       <w:u w:val="single"/>
     </w:rPr>
   </w:style>
+  <w:style w:type="character" w:customStyle="1" w:styleId="pl-k">
+    <w:name w:val="pl-k"/>
+    <w:basedOn w:val="a0"/>
+    <w:rsid w:val="00125871"/>
+  </w:style>
+  <w:style w:type="character" w:customStyle="1" w:styleId="pl-en">
+    <w:name w:val="pl-en"/>
+    <w:basedOn w:val="a0"/>
+    <w:rsid w:val="00125871"/>
+  </w:style>
 </w:styles>
 </file>
 
@@ -5665,6 +9385,16 @@
       <w:u w:val="single"/>
     </w:rPr>
   </w:style>
+  <w:style w:type="character" w:customStyle="1" w:styleId="pl-k">
+    <w:name w:val="pl-k"/>
+    <w:basedOn w:val="a0"/>
+    <w:rsid w:val="00125871"/>
+  </w:style>
+  <w:style w:type="character" w:customStyle="1" w:styleId="pl-en">
+    <w:name w:val="pl-en"/>
+    <w:basedOn w:val="a0"/>
+    <w:rsid w:val="00125871"/>
+  </w:style>
 </w:styles>
 </file>
 
@@ -5958,7 +9688,7 @@
 </file>
 
 <file path=customXml/itemProps1.xml><?xml version="1.0" encoding="utf-8"?>
-<ds:datastoreItem xmlns:ds="http://schemas.openxmlformats.org/officeDocument/2006/customXml" ds:itemID="{00540A2D-053A-498E-B07C-E252AD2174AF}">
+<ds:datastoreItem xmlns:ds="http://schemas.openxmlformats.org/officeDocument/2006/customXml" ds:itemID="{FD0B2A7C-B1F3-4690-8A89-F01CDE18A347}">
   <ds:schemaRefs>
     <ds:schemaRef ds:uri="http://schemas.openxmlformats.org/officeDocument/2006/bibliography"/>
   </ds:schemaRefs>
